--- a/Варианты/7 вариант/Решение1.docx
+++ b/Варианты/7 вариант/Решение1.docx
@@ -4,6 +4,9 @@
   <w:body>
     <w:p>
       <w:r>
+        <w:rPr>
+          <w:noProof/>
+        </w:rPr>
         <w:drawing>
           <wp:inline distT="0" distB="0" distL="0" distR="0" wp14:anchorId="39223A55" wp14:editId="2FFE6B5E">
             <wp:extent cx="5687443" cy="1873353"/>
@@ -96,13 +99,7 @@
     </w:p>
     <w:p>
       <w:r>
-        <w:t xml:space="preserve">Так как остается одна свободная цепочка 00100, а нам нужно закодировать еще 33 – 10 букв, то ее нужно разделить на 001000 и </w:t>
-      </w:r>
-      <w:r>
-        <w:t>00100</w:t>
-      </w:r>
-      <w:r>
-        <w:t xml:space="preserve">1, первую оставить букве </w:t>
+        <w:t xml:space="preserve">Так как остается одна свободная цепочка 00100, а нам нужно закодировать еще 33 – 10 букв, то ее нужно разделить на 001000 и 001001, первую оставить букве </w:t>
       </w:r>
       <w:proofErr w:type="gramStart"/>
       <w:r>
@@ -134,13 +131,7 @@
         <w:rPr>
           <w:b/>
         </w:rPr>
-        <w:t xml:space="preserve"> </w:t>
-      </w:r>
-      <w:r>
-        <w:rPr>
-          <w:b/>
-        </w:rPr>
-        <w:t>001000</w:t>
+        <w:t xml:space="preserve"> 001000</w:t>
       </w:r>
     </w:p>
     <w:p>
@@ -168,6 +159,7 @@
       <w:r>
         <w:rPr>
           <w:b/>
+          <w:noProof/>
         </w:rPr>
         <w:lastRenderedPageBreak/>
         <w:drawing>
@@ -748,16 +740,37 @@
       </w:r>
     </w:p>
     <w:p>
+      <w:pPr>
+        <w:pStyle w:val="ab"/>
+        <w:numPr>
+          <w:ilvl w:val="0"/>
+          <w:numId w:val="3"/>
+        </w:numPr>
+      </w:pPr>
       <w:r>
         <w:t>0</w:t>
       </w:r>
     </w:p>
     <w:p>
+      <w:pPr>
+        <w:pStyle w:val="ab"/>
+        <w:numPr>
+          <w:ilvl w:val="0"/>
+          <w:numId w:val="3"/>
+        </w:numPr>
+      </w:pPr>
       <w:r>
         <w:t>101</w:t>
       </w:r>
     </w:p>
     <w:p>
+      <w:pPr>
+        <w:pStyle w:val="ab"/>
+        <w:numPr>
+          <w:ilvl w:val="0"/>
+          <w:numId w:val="3"/>
+        </w:numPr>
+      </w:pPr>
       <w:r>
         <w:t>1000</w:t>
       </w:r>
@@ -779,6 +792,9 @@
     </w:p>
     <w:p>
       <w:r>
+        <w:rPr>
+          <w:noProof/>
+        </w:rPr>
         <w:lastRenderedPageBreak/>
         <w:drawing>
           <wp:inline distT="0" distB="0" distL="0" distR="0" wp14:anchorId="52D1980A" wp14:editId="3E0E4CB7">
@@ -823,40 +839,36 @@
       </w:r>
     </w:p>
     <w:p>
-      <w:pPr>
-        <w:rPr>
-          <w:lang w:val="en-US"/>
-        </w:rPr>
-      </w:pPr>
       <w:r>
         <w:rPr>
           <w:lang w:val="en-US"/>
         </w:rPr>
-        <w:t>N = 33 + 33 + 10 + 50 * 5 = 326 (</w:t>
+        <w:t>N</w:t>
+      </w:r>
+      <w:r>
+        <w:t xml:space="preserve"> = 33 + 33 + 10 + 50 * 5 = 326 (</w:t>
       </w:r>
       <w:r>
         <w:t>мощность алфавита</w:t>
       </w:r>
       <w:r>
-        <w:rPr>
-          <w:lang w:val="en-US"/>
-        </w:rPr>
         <w:t>)</w:t>
       </w:r>
     </w:p>
     <w:p>
-      <w:pPr>
-        <w:rPr>
-          <w:lang w:val="en-US"/>
-        </w:rPr>
-      </w:pPr>
       <m:oMath>
         <m:r>
           <w:rPr>
             <w:rFonts w:ascii="Cambria Math" w:hAnsi="Cambria Math"/>
             <w:lang w:val="en-US"/>
           </w:rPr>
-          <m:t>i=</m:t>
+          <m:t>i</m:t>
+        </m:r>
+        <m:r>
+          <w:rPr>
+            <w:rFonts w:ascii="Cambria Math" w:hAnsi="Cambria Math"/>
+          </w:rPr>
+          <m:t>=</m:t>
         </m:r>
         <m:sSub>
           <m:sSubPr>
@@ -881,7 +893,6 @@
             <m:r>
               <w:rPr>
                 <w:rFonts w:ascii="Cambria Math" w:hAnsi="Cambria Math"/>
-                <w:lang w:val="en-US"/>
               </w:rPr>
               <m:t>2</m:t>
             </m:r>
@@ -892,8 +903,15 @@
             <w:rFonts w:ascii="Cambria Math" w:hAnsi="Cambria Math"/>
             <w:lang w:val="en-US"/>
           </w:rPr>
-          <m:t>N=</m:t>
+          <m:t>N</m:t>
         </m:r>
+        <m:r>
+          <w:rPr>
+            <w:rFonts w:ascii="Cambria Math" w:hAnsi="Cambria Math"/>
+          </w:rPr>
+          <m:t>=</m:t>
+        </m:r>
+        <w:bookmarkStart w:id="0" w:name="_GoBack"/>
         <m:sSub>
           <m:sSubPr>
             <m:ctrlPr>
@@ -917,7 +935,6 @@
             <m:r>
               <w:rPr>
                 <w:rFonts w:ascii="Cambria Math" w:hAnsi="Cambria Math"/>
-                <w:lang w:val="en-US"/>
               </w:rPr>
               <m:t>2</m:t>
             </m:r>
@@ -926,9 +943,21 @@
         <m:r>
           <w:rPr>
             <w:rFonts w:ascii="Cambria Math" w:hAnsi="Cambria Math"/>
-            <w:lang w:val="en-US"/>
           </w:rPr>
-          <m:t xml:space="preserve">326=9 </m:t>
+          <m:t>326</m:t>
+        </m:r>
+        <w:bookmarkEnd w:id="0"/>
+        <m:r>
+          <w:rPr>
+            <w:rFonts w:ascii="Cambria Math" w:hAnsi="Cambria Math"/>
+          </w:rPr>
+          <m:t>≈</m:t>
+        </m:r>
+        <m:r>
+          <w:rPr>
+            <w:rFonts w:ascii="Cambria Math" w:hAnsi="Cambria Math"/>
+          </w:rPr>
+          <m:t xml:space="preserve">9 </m:t>
         </m:r>
         <m:r>
           <w:rPr>
@@ -939,15 +968,11 @@
         <m:r>
           <w:rPr>
             <w:rFonts w:ascii="Cambria Math" w:hAnsi="Cambria Math"/>
-            <w:lang w:val="en-US"/>
           </w:rPr>
           <m:t xml:space="preserve"> </m:t>
         </m:r>
       </m:oMath>
       <w:r>
-        <w:rPr>
-          <w:lang w:val="en-US"/>
-        </w:rPr>
         <w:t>.</w:t>
       </w:r>
     </w:p>
@@ -1043,7 +1068,6 @@
         <m:r>
           <w:rPr>
             <w:rFonts w:ascii="Cambria Math" w:hAnsi="Cambria Math"/>
-            <w:lang w:val="en-US"/>
           </w:rPr>
           <m:t>326</m:t>
         </m:r>
@@ -1180,6 +1204,9 @@
     </w:p>
     <w:p>
       <w:r>
+        <w:rPr>
+          <w:noProof/>
+        </w:rPr>
         <w:lastRenderedPageBreak/>
         <w:drawing>
           <wp:inline distT="0" distB="0" distL="0" distR="0" wp14:anchorId="4486449E" wp14:editId="731AA499">
@@ -1360,14 +1387,7 @@
                 <w:rFonts w:ascii="Cambria Math" w:hAnsi="Cambria Math"/>
                 <w:lang w:val="en-US"/>
               </w:rPr>
-              <m:t>i*</m:t>
-            </m:r>
-            <m:r>
-              <w:rPr>
-                <w:rFonts w:ascii="Cambria Math" w:hAnsi="Cambria Math"/>
-                <w:lang w:val="en-US"/>
-              </w:rPr>
-              <m:t>23</m:t>
+              <m:t>i*23</m:t>
             </m:r>
           </m:num>
           <m:den>
@@ -1385,14 +1405,7 @@
             <w:rFonts w:ascii="Cambria Math" w:hAnsi="Cambria Math"/>
             <w:lang w:val="en-US"/>
           </w:rPr>
-          <m:t>=</m:t>
-        </m:r>
-        <m:r>
-          <w:rPr>
-            <w:rFonts w:ascii="Cambria Math" w:hAnsi="Cambria Math"/>
-            <w:lang w:val="en-US"/>
-          </w:rPr>
-          <m:t xml:space="preserve">44 </m:t>
+          <m:t xml:space="preserve">=44 </m:t>
         </m:r>
         <m:r>
           <w:rPr>
@@ -1434,14 +1447,7 @@
                 <w:rFonts w:ascii="Cambria Math" w:hAnsi="Cambria Math"/>
                 <w:lang w:val="en-US"/>
               </w:rPr>
-              <m:t>i*</m:t>
-            </m:r>
-            <m:r>
-              <w:rPr>
-                <w:rFonts w:ascii="Cambria Math" w:hAnsi="Cambria Math"/>
-                <w:lang w:val="en-US"/>
-              </w:rPr>
-              <m:t>23</m:t>
+              <m:t>i*23</m:t>
             </m:r>
           </m:num>
           <m:den>
@@ -1641,7 +1647,7 @@
         <w:rPr>
           <w:rFonts w:ascii="Bahnschrift" w:hAnsi="Bahnschrift"/>
           <w:i/>
-          <w:lang w:val="en-US"/>
+          <w:noProof/>
         </w:rPr>
         <w:lastRenderedPageBreak/>
         <w:drawing>
@@ -1693,16 +1699,7 @@
           <w:rFonts w:ascii="Bahnschrift" w:hAnsi="Bahnschrift"/>
           <w:i/>
         </w:rPr>
-        <w:t>Так как поток</w:t>
-      </w:r>
-      <w:bookmarkStart w:id="0" w:name="_GoBack"/>
-      <w:bookmarkEnd w:id="0"/>
-      <w:r>
-        <w:rPr>
-          <w:rFonts w:ascii="Bahnschrift" w:hAnsi="Bahnschrift"/>
-          <w:i/>
-        </w:rPr>
-        <w:t xml:space="preserve"> должен передаваться в реальном времени размер аудио файла длительностью в 1 с. Не может превышать 840 Кбайт</w:t>
+        <w:t>Так как поток должен передаваться в реальном времени размер аудио файла длительностью в 1 с. Не может превышать 840 Кбайт</w:t>
       </w:r>
     </w:p>
     <w:p>
@@ -1740,31 +1737,7 @@
           <w:rPr>
             <w:rFonts w:ascii="Cambria Math" w:hAnsi="Cambria Math"/>
           </w:rPr>
-          <m:t>4</m:t>
-        </m:r>
-        <m:r>
-          <w:rPr>
-            <w:rFonts w:ascii="Cambria Math" w:hAnsi="Cambria Math"/>
-          </w:rPr>
-          <m:t>*</m:t>
-        </m:r>
-        <m:r>
-          <w:rPr>
-            <w:rFonts w:ascii="Cambria Math" w:hAnsi="Cambria Math"/>
-          </w:rPr>
-          <m:t>124 000</m:t>
-        </m:r>
-        <m:r>
-          <w:rPr>
-            <w:rFonts w:ascii="Cambria Math" w:hAnsi="Cambria Math"/>
-          </w:rPr>
-          <m:t>*i*</m:t>
-        </m:r>
-        <m:r>
-          <w:rPr>
-            <w:rFonts w:ascii="Cambria Math" w:hAnsi="Cambria Math"/>
-          </w:rPr>
-          <m:t>1=840*1024*8 бит</m:t>
+          <m:t>4*124 000*i*1=840*1024*8 бит</m:t>
         </m:r>
       </m:oMath>
       <w:r>
@@ -2028,8 +2001,186 @@
       </w:rPr>
     </w:lvl>
   </w:abstractNum>
+  <w:abstractNum w:abstractNumId="1" w15:restartNumberingAfterBreak="0">
+    <w:nsid w:val="5E77467D"/>
+    <w:multiLevelType w:val="hybridMultilevel"/>
+    <w:tmpl w:val="CCD209DA"/>
+    <w:lvl w:ilvl="0" w:tplc="0419000F">
+      <w:start w:val="1"/>
+      <w:numFmt w:val="decimal"/>
+      <w:lvlText w:val="%1."/>
+      <w:lvlJc w:val="left"/>
+      <w:pPr>
+        <w:ind w:left="1400" w:hanging="360"/>
+      </w:pPr>
+    </w:lvl>
+    <w:lvl w:ilvl="1" w:tplc="04190019" w:tentative="1">
+      <w:start w:val="1"/>
+      <w:numFmt w:val="lowerLetter"/>
+      <w:lvlText w:val="%2."/>
+      <w:lvlJc w:val="left"/>
+      <w:pPr>
+        <w:ind w:left="2120" w:hanging="360"/>
+      </w:pPr>
+    </w:lvl>
+    <w:lvl w:ilvl="2" w:tplc="0419001B" w:tentative="1">
+      <w:start w:val="1"/>
+      <w:numFmt w:val="lowerRoman"/>
+      <w:lvlText w:val="%3."/>
+      <w:lvlJc w:val="right"/>
+      <w:pPr>
+        <w:ind w:left="2840" w:hanging="180"/>
+      </w:pPr>
+    </w:lvl>
+    <w:lvl w:ilvl="3" w:tplc="0419000F" w:tentative="1">
+      <w:start w:val="1"/>
+      <w:numFmt w:val="decimal"/>
+      <w:lvlText w:val="%4."/>
+      <w:lvlJc w:val="left"/>
+      <w:pPr>
+        <w:ind w:left="3560" w:hanging="360"/>
+      </w:pPr>
+    </w:lvl>
+    <w:lvl w:ilvl="4" w:tplc="04190019" w:tentative="1">
+      <w:start w:val="1"/>
+      <w:numFmt w:val="lowerLetter"/>
+      <w:lvlText w:val="%5."/>
+      <w:lvlJc w:val="left"/>
+      <w:pPr>
+        <w:ind w:left="4280" w:hanging="360"/>
+      </w:pPr>
+    </w:lvl>
+    <w:lvl w:ilvl="5" w:tplc="0419001B" w:tentative="1">
+      <w:start w:val="1"/>
+      <w:numFmt w:val="lowerRoman"/>
+      <w:lvlText w:val="%6."/>
+      <w:lvlJc w:val="right"/>
+      <w:pPr>
+        <w:ind w:left="5000" w:hanging="180"/>
+      </w:pPr>
+    </w:lvl>
+    <w:lvl w:ilvl="6" w:tplc="0419000F" w:tentative="1">
+      <w:start w:val="1"/>
+      <w:numFmt w:val="decimal"/>
+      <w:lvlText w:val="%7."/>
+      <w:lvlJc w:val="left"/>
+      <w:pPr>
+        <w:ind w:left="5720" w:hanging="360"/>
+      </w:pPr>
+    </w:lvl>
+    <w:lvl w:ilvl="7" w:tplc="04190019" w:tentative="1">
+      <w:start w:val="1"/>
+      <w:numFmt w:val="lowerLetter"/>
+      <w:lvlText w:val="%8."/>
+      <w:lvlJc w:val="left"/>
+      <w:pPr>
+        <w:ind w:left="6440" w:hanging="360"/>
+      </w:pPr>
+    </w:lvl>
+    <w:lvl w:ilvl="8" w:tplc="0419001B" w:tentative="1">
+      <w:start w:val="1"/>
+      <w:numFmt w:val="lowerRoman"/>
+      <w:lvlText w:val="%9."/>
+      <w:lvlJc w:val="right"/>
+      <w:pPr>
+        <w:ind w:left="7160" w:hanging="180"/>
+      </w:pPr>
+    </w:lvl>
+  </w:abstractNum>
+  <w:abstractNum w:abstractNumId="2" w15:restartNumberingAfterBreak="0">
+    <w:nsid w:val="6CCD5563"/>
+    <w:multiLevelType w:val="hybridMultilevel"/>
+    <w:tmpl w:val="EB720702"/>
+    <w:lvl w:ilvl="0" w:tplc="04190011">
+      <w:start w:val="1"/>
+      <w:numFmt w:val="decimal"/>
+      <w:lvlText w:val="%1)"/>
+      <w:lvlJc w:val="left"/>
+      <w:pPr>
+        <w:ind w:left="1400" w:hanging="360"/>
+      </w:pPr>
+    </w:lvl>
+    <w:lvl w:ilvl="1" w:tplc="04190019" w:tentative="1">
+      <w:start w:val="1"/>
+      <w:numFmt w:val="lowerLetter"/>
+      <w:lvlText w:val="%2."/>
+      <w:lvlJc w:val="left"/>
+      <w:pPr>
+        <w:ind w:left="2120" w:hanging="360"/>
+      </w:pPr>
+    </w:lvl>
+    <w:lvl w:ilvl="2" w:tplc="0419001B" w:tentative="1">
+      <w:start w:val="1"/>
+      <w:numFmt w:val="lowerRoman"/>
+      <w:lvlText w:val="%3."/>
+      <w:lvlJc w:val="right"/>
+      <w:pPr>
+        <w:ind w:left="2840" w:hanging="180"/>
+      </w:pPr>
+    </w:lvl>
+    <w:lvl w:ilvl="3" w:tplc="0419000F" w:tentative="1">
+      <w:start w:val="1"/>
+      <w:numFmt w:val="decimal"/>
+      <w:lvlText w:val="%4."/>
+      <w:lvlJc w:val="left"/>
+      <w:pPr>
+        <w:ind w:left="3560" w:hanging="360"/>
+      </w:pPr>
+    </w:lvl>
+    <w:lvl w:ilvl="4" w:tplc="04190019" w:tentative="1">
+      <w:start w:val="1"/>
+      <w:numFmt w:val="lowerLetter"/>
+      <w:lvlText w:val="%5."/>
+      <w:lvlJc w:val="left"/>
+      <w:pPr>
+        <w:ind w:left="4280" w:hanging="360"/>
+      </w:pPr>
+    </w:lvl>
+    <w:lvl w:ilvl="5" w:tplc="0419001B" w:tentative="1">
+      <w:start w:val="1"/>
+      <w:numFmt w:val="lowerRoman"/>
+      <w:lvlText w:val="%6."/>
+      <w:lvlJc w:val="right"/>
+      <w:pPr>
+        <w:ind w:left="5000" w:hanging="180"/>
+      </w:pPr>
+    </w:lvl>
+    <w:lvl w:ilvl="6" w:tplc="0419000F" w:tentative="1">
+      <w:start w:val="1"/>
+      <w:numFmt w:val="decimal"/>
+      <w:lvlText w:val="%7."/>
+      <w:lvlJc w:val="left"/>
+      <w:pPr>
+        <w:ind w:left="5720" w:hanging="360"/>
+      </w:pPr>
+    </w:lvl>
+    <w:lvl w:ilvl="7" w:tplc="04190019" w:tentative="1">
+      <w:start w:val="1"/>
+      <w:numFmt w:val="lowerLetter"/>
+      <w:lvlText w:val="%8."/>
+      <w:lvlJc w:val="left"/>
+      <w:pPr>
+        <w:ind w:left="6440" w:hanging="360"/>
+      </w:pPr>
+    </w:lvl>
+    <w:lvl w:ilvl="8" w:tplc="0419001B" w:tentative="1">
+      <w:start w:val="1"/>
+      <w:numFmt w:val="lowerRoman"/>
+      <w:lvlText w:val="%9."/>
+      <w:lvlJc w:val="right"/>
+      <w:pPr>
+        <w:ind w:left="7160" w:hanging="180"/>
+      </w:pPr>
+    </w:lvl>
+  </w:abstractNum>
   <w:num w:numId="1">
     <w:abstractNumId w:val="0"/>
+  </w:num>
+  <w:num w:numId="2">
+    <w:abstractNumId w:val="1"/>
+  </w:num>
+  <w:num w:numId="3">
+    <w:abstractNumId w:val="2"/>
   </w:num>
 </w:numbering>
 </file>
@@ -2442,6 +2593,7 @@
   <w:style w:type="character" w:default="1" w:styleId="a0">
     <w:name w:val="Default Paragraph Font"/>
     <w:uiPriority w:val="1"/>
+    <w:semiHidden/>
     <w:unhideWhenUsed/>
   </w:style>
   <w:style w:type="table" w:default="1" w:styleId="a1">
@@ -2575,6 +2727,17 @@
       <w:color w:val="808080"/>
     </w:rPr>
   </w:style>
+  <w:style w:type="paragraph" w:styleId="ab">
+    <w:name w:val="List Paragraph"/>
+    <w:basedOn w:val="a"/>
+    <w:uiPriority w:val="34"/>
+    <w:qFormat/>
+    <w:rsid w:val="004F438E"/>
+    <w:pPr>
+      <w:ind w:left="720"/>
+      <w:contextualSpacing/>
+    </w:pPr>
+  </w:style>
 </w:styles>
 </file>
 
@@ -5266,6 +5429,13 @@
         </dgm:presLayoutVars>
       </dgm:prSet>
       <dgm:spPr/>
+      <dgm:t>
+        <a:bodyPr/>
+        <a:lstStyle/>
+        <a:p>
+          <a:endParaRPr lang="ru-RU"/>
+        </a:p>
+      </dgm:t>
     </dgm:pt>
     <dgm:pt modelId="{1246A76D-FC3E-4C6D-9F28-23662348CA69}" type="pres">
       <dgm:prSet presAssocID="{6B304E25-D01A-42F1-BEF7-DA6F78ADB400}" presName="root1" presStyleCnt="0"/>
@@ -5278,6 +5448,13 @@
         </dgm:presLayoutVars>
       </dgm:prSet>
       <dgm:spPr/>
+      <dgm:t>
+        <a:bodyPr/>
+        <a:lstStyle/>
+        <a:p>
+          <a:endParaRPr lang="ru-RU"/>
+        </a:p>
+      </dgm:t>
     </dgm:pt>
     <dgm:pt modelId="{CDF89A6C-F499-447D-AFEC-1D83E8A5CF82}" type="pres">
       <dgm:prSet presAssocID="{6B304E25-D01A-42F1-BEF7-DA6F78ADB400}" presName="level2hierChild" presStyleCnt="0"/>
@@ -5286,10 +5463,24 @@
     <dgm:pt modelId="{6BBC2C1F-5CE7-4E89-A469-B8772648F493}" type="pres">
       <dgm:prSet presAssocID="{9CCADCBD-16EA-4F96-9E2E-F160E0C549FB}" presName="conn2-1" presStyleLbl="parChTrans1D2" presStyleIdx="0" presStyleCnt="2"/>
       <dgm:spPr/>
+      <dgm:t>
+        <a:bodyPr/>
+        <a:lstStyle/>
+        <a:p>
+          <a:endParaRPr lang="ru-RU"/>
+        </a:p>
+      </dgm:t>
     </dgm:pt>
     <dgm:pt modelId="{9E76B1A2-902B-487D-9A35-71732BB21345}" type="pres">
       <dgm:prSet presAssocID="{9CCADCBD-16EA-4F96-9E2E-F160E0C549FB}" presName="connTx" presStyleLbl="parChTrans1D2" presStyleIdx="0" presStyleCnt="2"/>
       <dgm:spPr/>
+      <dgm:t>
+        <a:bodyPr/>
+        <a:lstStyle/>
+        <a:p>
+          <a:endParaRPr lang="ru-RU"/>
+        </a:p>
+      </dgm:t>
     </dgm:pt>
     <dgm:pt modelId="{4F41B478-F55F-4794-8AAF-1625980136BA}" type="pres">
       <dgm:prSet presAssocID="{D743E126-169F-47B3-8348-6DE920631CC5}" presName="root2" presStyleCnt="0"/>
@@ -5302,6 +5493,13 @@
         </dgm:presLayoutVars>
       </dgm:prSet>
       <dgm:spPr/>
+      <dgm:t>
+        <a:bodyPr/>
+        <a:lstStyle/>
+        <a:p>
+          <a:endParaRPr lang="ru-RU"/>
+        </a:p>
+      </dgm:t>
     </dgm:pt>
     <dgm:pt modelId="{01328F5B-4C84-4A0C-8F42-29E78F72678C}" type="pres">
       <dgm:prSet presAssocID="{D743E126-169F-47B3-8348-6DE920631CC5}" presName="level3hierChild" presStyleCnt="0"/>
@@ -5310,10 +5508,24 @@
     <dgm:pt modelId="{F56983BB-7944-4442-8B43-3320A0CC7D7F}" type="pres">
       <dgm:prSet presAssocID="{27294AD1-AFEA-420B-8C8C-578B156B8B45}" presName="conn2-1" presStyleLbl="parChTrans1D3" presStyleIdx="0" presStyleCnt="4"/>
       <dgm:spPr/>
+      <dgm:t>
+        <a:bodyPr/>
+        <a:lstStyle/>
+        <a:p>
+          <a:endParaRPr lang="ru-RU"/>
+        </a:p>
+      </dgm:t>
     </dgm:pt>
     <dgm:pt modelId="{511DEBDB-E17E-450B-AA49-ABFCA1B74F73}" type="pres">
       <dgm:prSet presAssocID="{27294AD1-AFEA-420B-8C8C-578B156B8B45}" presName="connTx" presStyleLbl="parChTrans1D3" presStyleIdx="0" presStyleCnt="4"/>
       <dgm:spPr/>
+      <dgm:t>
+        <a:bodyPr/>
+        <a:lstStyle/>
+        <a:p>
+          <a:endParaRPr lang="ru-RU"/>
+        </a:p>
+      </dgm:t>
     </dgm:pt>
     <dgm:pt modelId="{8E301B8A-119B-4D16-A2F6-2AAC3178E7B5}" type="pres">
       <dgm:prSet presAssocID="{019765F2-4569-4F2E-AA3E-4351B60DE7EC}" presName="root2" presStyleCnt="0"/>
@@ -5341,10 +5553,24 @@
     <dgm:pt modelId="{67132CF3-8FD4-4DE8-B46C-FD71D401C422}" type="pres">
       <dgm:prSet presAssocID="{8230DF73-5581-47EF-80F5-614A5095D75E}" presName="conn2-1" presStyleLbl="parChTrans1D3" presStyleIdx="1" presStyleCnt="4"/>
       <dgm:spPr/>
+      <dgm:t>
+        <a:bodyPr/>
+        <a:lstStyle/>
+        <a:p>
+          <a:endParaRPr lang="ru-RU"/>
+        </a:p>
+      </dgm:t>
     </dgm:pt>
     <dgm:pt modelId="{689458EC-A61D-4F85-BEAD-F4488B2E7855}" type="pres">
       <dgm:prSet presAssocID="{8230DF73-5581-47EF-80F5-614A5095D75E}" presName="connTx" presStyleLbl="parChTrans1D3" presStyleIdx="1" presStyleCnt="4"/>
       <dgm:spPr/>
+      <dgm:t>
+        <a:bodyPr/>
+        <a:lstStyle/>
+        <a:p>
+          <a:endParaRPr lang="ru-RU"/>
+        </a:p>
+      </dgm:t>
     </dgm:pt>
     <dgm:pt modelId="{DD99C053-5A89-430B-BB4B-9860BA6701A2}" type="pres">
       <dgm:prSet presAssocID="{A6EB1DF1-4E53-4670-A282-D33083B7B03C}" presName="root2" presStyleCnt="0"/>
@@ -5357,6 +5583,13 @@
         </dgm:presLayoutVars>
       </dgm:prSet>
       <dgm:spPr/>
+      <dgm:t>
+        <a:bodyPr/>
+        <a:lstStyle/>
+        <a:p>
+          <a:endParaRPr lang="ru-RU"/>
+        </a:p>
+      </dgm:t>
     </dgm:pt>
     <dgm:pt modelId="{7F669938-BAEF-4710-AC3E-363B073D2374}" type="pres">
       <dgm:prSet presAssocID="{A6EB1DF1-4E53-4670-A282-D33083B7B03C}" presName="level3hierChild" presStyleCnt="0"/>
@@ -5365,10 +5598,24 @@
     <dgm:pt modelId="{5F4E3EAB-63CE-4DE0-9204-58A3E5768287}" type="pres">
       <dgm:prSet presAssocID="{EB07E6A8-4D22-4D46-A46B-0A11DA249950}" presName="conn2-1" presStyleLbl="parChTrans1D4" presStyleIdx="0" presStyleCnt="4"/>
       <dgm:spPr/>
+      <dgm:t>
+        <a:bodyPr/>
+        <a:lstStyle/>
+        <a:p>
+          <a:endParaRPr lang="ru-RU"/>
+        </a:p>
+      </dgm:t>
     </dgm:pt>
     <dgm:pt modelId="{37AC466D-8663-4AF4-BD16-D2D7C2E806BA}" type="pres">
       <dgm:prSet presAssocID="{EB07E6A8-4D22-4D46-A46B-0A11DA249950}" presName="connTx" presStyleLbl="parChTrans1D4" presStyleIdx="0" presStyleCnt="4"/>
       <dgm:spPr/>
+      <dgm:t>
+        <a:bodyPr/>
+        <a:lstStyle/>
+        <a:p>
+          <a:endParaRPr lang="ru-RU"/>
+        </a:p>
+      </dgm:t>
     </dgm:pt>
     <dgm:pt modelId="{FB307272-C74E-4819-A44C-307208B3C0A5}" type="pres">
       <dgm:prSet presAssocID="{D86B5006-0944-4C15-8686-2E1365627167}" presName="root2" presStyleCnt="0"/>
@@ -5381,6 +5628,13 @@
         </dgm:presLayoutVars>
       </dgm:prSet>
       <dgm:spPr/>
+      <dgm:t>
+        <a:bodyPr/>
+        <a:lstStyle/>
+        <a:p>
+          <a:endParaRPr lang="ru-RU"/>
+        </a:p>
+      </dgm:t>
     </dgm:pt>
     <dgm:pt modelId="{27A963FA-31E5-46EE-AFC1-A786A7E4C7BF}" type="pres">
       <dgm:prSet presAssocID="{D86B5006-0944-4C15-8686-2E1365627167}" presName="level3hierChild" presStyleCnt="0"/>
@@ -5389,10 +5643,24 @@
     <dgm:pt modelId="{257655E4-7598-4BBA-B05B-25FD00AED51D}" type="pres">
       <dgm:prSet presAssocID="{0FF92F8F-2C04-4E0D-AD73-18E280B149AA}" presName="conn2-1" presStyleLbl="parChTrans1D4" presStyleIdx="1" presStyleCnt="4"/>
       <dgm:spPr/>
+      <dgm:t>
+        <a:bodyPr/>
+        <a:lstStyle/>
+        <a:p>
+          <a:endParaRPr lang="ru-RU"/>
+        </a:p>
+      </dgm:t>
     </dgm:pt>
     <dgm:pt modelId="{84FDA1A6-1977-4046-923A-5E9884E899E3}" type="pres">
       <dgm:prSet presAssocID="{0FF92F8F-2C04-4E0D-AD73-18E280B149AA}" presName="connTx" presStyleLbl="parChTrans1D4" presStyleIdx="1" presStyleCnt="4"/>
       <dgm:spPr/>
+      <dgm:t>
+        <a:bodyPr/>
+        <a:lstStyle/>
+        <a:p>
+          <a:endParaRPr lang="ru-RU"/>
+        </a:p>
+      </dgm:t>
     </dgm:pt>
     <dgm:pt modelId="{72EC3CB2-6744-412A-98B8-4A9444C412B9}" type="pres">
       <dgm:prSet presAssocID="{11A5FFB9-AE0A-444E-B923-137D80A4BA99}" presName="root2" presStyleCnt="0"/>
@@ -5405,6 +5673,13 @@
         </dgm:presLayoutVars>
       </dgm:prSet>
       <dgm:spPr/>
+      <dgm:t>
+        <a:bodyPr/>
+        <a:lstStyle/>
+        <a:p>
+          <a:endParaRPr lang="ru-RU"/>
+        </a:p>
+      </dgm:t>
     </dgm:pt>
     <dgm:pt modelId="{6066F0A5-DA71-44D5-B4FD-A233D0DDA90D}" type="pres">
       <dgm:prSet presAssocID="{11A5FFB9-AE0A-444E-B923-137D80A4BA99}" presName="level3hierChild" presStyleCnt="0"/>
@@ -5413,10 +5688,24 @@
     <dgm:pt modelId="{0950EEF5-82C0-4B4D-97D0-31EB456C0C15}" type="pres">
       <dgm:prSet presAssocID="{4DC097B1-D442-4ECF-B2E0-D521A22143DC}" presName="conn2-1" presStyleLbl="parChTrans1D4" presStyleIdx="2" presStyleCnt="4"/>
       <dgm:spPr/>
+      <dgm:t>
+        <a:bodyPr/>
+        <a:lstStyle/>
+        <a:p>
+          <a:endParaRPr lang="ru-RU"/>
+        </a:p>
+      </dgm:t>
     </dgm:pt>
     <dgm:pt modelId="{9A737BDF-975E-462A-B31D-B9E9F7F24B70}" type="pres">
       <dgm:prSet presAssocID="{4DC097B1-D442-4ECF-B2E0-D521A22143DC}" presName="connTx" presStyleLbl="parChTrans1D4" presStyleIdx="2" presStyleCnt="4"/>
       <dgm:spPr/>
+      <dgm:t>
+        <a:bodyPr/>
+        <a:lstStyle/>
+        <a:p>
+          <a:endParaRPr lang="ru-RU"/>
+        </a:p>
+      </dgm:t>
     </dgm:pt>
     <dgm:pt modelId="{FF2A85DA-9E98-4F5D-8794-DF7DD6927F66}" type="pres">
       <dgm:prSet presAssocID="{C8BA7E17-0AF2-4891-9E82-84B1A8971DEA}" presName="root2" presStyleCnt="0"/>
@@ -5444,10 +5733,24 @@
     <dgm:pt modelId="{E9CA10E7-127D-4EBE-8CE1-EFAD8D655893}" type="pres">
       <dgm:prSet presAssocID="{ECB7E4AA-BBCD-4D9B-B734-7807695693F8}" presName="conn2-1" presStyleLbl="parChTrans1D4" presStyleIdx="3" presStyleCnt="4"/>
       <dgm:spPr/>
+      <dgm:t>
+        <a:bodyPr/>
+        <a:lstStyle/>
+        <a:p>
+          <a:endParaRPr lang="ru-RU"/>
+        </a:p>
+      </dgm:t>
     </dgm:pt>
     <dgm:pt modelId="{9F9C59DD-96CC-49E0-B36F-50DEE40D3BA3}" type="pres">
       <dgm:prSet presAssocID="{ECB7E4AA-BBCD-4D9B-B734-7807695693F8}" presName="connTx" presStyleLbl="parChTrans1D4" presStyleIdx="3" presStyleCnt="4"/>
       <dgm:spPr/>
+      <dgm:t>
+        <a:bodyPr/>
+        <a:lstStyle/>
+        <a:p>
+          <a:endParaRPr lang="ru-RU"/>
+        </a:p>
+      </dgm:t>
     </dgm:pt>
     <dgm:pt modelId="{5A96BE19-AE70-4C65-94C2-D16DDFE3D2CE}" type="pres">
       <dgm:prSet presAssocID="{0B8F20A2-21C4-4FDB-B25F-2A98B697BF86}" presName="root2" presStyleCnt="0"/>
@@ -5460,6 +5763,13 @@
         </dgm:presLayoutVars>
       </dgm:prSet>
       <dgm:spPr/>
+      <dgm:t>
+        <a:bodyPr/>
+        <a:lstStyle/>
+        <a:p>
+          <a:endParaRPr lang="ru-RU"/>
+        </a:p>
+      </dgm:t>
     </dgm:pt>
     <dgm:pt modelId="{A7B366E3-AAFF-4E76-B20B-1A94B57396DC}" type="pres">
       <dgm:prSet presAssocID="{0B8F20A2-21C4-4FDB-B25F-2A98B697BF86}" presName="level3hierChild" presStyleCnt="0"/>
@@ -5468,10 +5778,24 @@
     <dgm:pt modelId="{6366F53A-378D-404D-8828-E193FDEF7AB2}" type="pres">
       <dgm:prSet presAssocID="{914086EF-FEAF-4EA2-9FED-B3A1D0C04BDE}" presName="conn2-1" presStyleLbl="parChTrans1D2" presStyleIdx="1" presStyleCnt="2"/>
       <dgm:spPr/>
+      <dgm:t>
+        <a:bodyPr/>
+        <a:lstStyle/>
+        <a:p>
+          <a:endParaRPr lang="ru-RU"/>
+        </a:p>
+      </dgm:t>
     </dgm:pt>
     <dgm:pt modelId="{7B3865B2-74FF-47DE-A500-7CBAD4AE1B7F}" type="pres">
       <dgm:prSet presAssocID="{914086EF-FEAF-4EA2-9FED-B3A1D0C04BDE}" presName="connTx" presStyleLbl="parChTrans1D2" presStyleIdx="1" presStyleCnt="2"/>
       <dgm:spPr/>
+      <dgm:t>
+        <a:bodyPr/>
+        <a:lstStyle/>
+        <a:p>
+          <a:endParaRPr lang="ru-RU"/>
+        </a:p>
+      </dgm:t>
     </dgm:pt>
     <dgm:pt modelId="{1746C4EB-5149-4637-AF9F-B20D569F2DB1}" type="pres">
       <dgm:prSet presAssocID="{436DC704-45BA-4128-BC63-1C90EC9B61F0}" presName="root2" presStyleCnt="0"/>
@@ -5484,6 +5808,13 @@
         </dgm:presLayoutVars>
       </dgm:prSet>
       <dgm:spPr/>
+      <dgm:t>
+        <a:bodyPr/>
+        <a:lstStyle/>
+        <a:p>
+          <a:endParaRPr lang="ru-RU"/>
+        </a:p>
+      </dgm:t>
     </dgm:pt>
     <dgm:pt modelId="{66A48AD0-3953-4735-8AA6-2DD8FBAC2EFC}" type="pres">
       <dgm:prSet presAssocID="{436DC704-45BA-4128-BC63-1C90EC9B61F0}" presName="level3hierChild" presStyleCnt="0"/>
@@ -5492,10 +5823,24 @@
     <dgm:pt modelId="{29E5EB63-CD1B-4C54-A0CF-93011A5913F5}" type="pres">
       <dgm:prSet presAssocID="{58265CA6-7BA2-4FC3-A9EB-2124FF588C43}" presName="conn2-1" presStyleLbl="parChTrans1D3" presStyleIdx="2" presStyleCnt="4"/>
       <dgm:spPr/>
+      <dgm:t>
+        <a:bodyPr/>
+        <a:lstStyle/>
+        <a:p>
+          <a:endParaRPr lang="ru-RU"/>
+        </a:p>
+      </dgm:t>
     </dgm:pt>
     <dgm:pt modelId="{D8E0F845-507F-4A92-94F5-D98E2DD44894}" type="pres">
       <dgm:prSet presAssocID="{58265CA6-7BA2-4FC3-A9EB-2124FF588C43}" presName="connTx" presStyleLbl="parChTrans1D3" presStyleIdx="2" presStyleCnt="4"/>
       <dgm:spPr/>
+      <dgm:t>
+        <a:bodyPr/>
+        <a:lstStyle/>
+        <a:p>
+          <a:endParaRPr lang="ru-RU"/>
+        </a:p>
+      </dgm:t>
     </dgm:pt>
     <dgm:pt modelId="{9AF12C5E-7DD6-40AB-8251-653D26D2BD8A}" type="pres">
       <dgm:prSet presAssocID="{994DCCEE-427E-4C87-8EAA-4DA4622A5C72}" presName="root2" presStyleCnt="0"/>
@@ -5508,6 +5853,13 @@
         </dgm:presLayoutVars>
       </dgm:prSet>
       <dgm:spPr/>
+      <dgm:t>
+        <a:bodyPr/>
+        <a:lstStyle/>
+        <a:p>
+          <a:endParaRPr lang="ru-RU"/>
+        </a:p>
+      </dgm:t>
     </dgm:pt>
     <dgm:pt modelId="{03C89C7B-11B8-46FA-9851-30A3A91F846F}" type="pres">
       <dgm:prSet presAssocID="{994DCCEE-427E-4C87-8EAA-4DA4622A5C72}" presName="level3hierChild" presStyleCnt="0"/>
@@ -5516,10 +5868,24 @@
     <dgm:pt modelId="{4C09C40A-A591-425E-965B-62C16DC80A0A}" type="pres">
       <dgm:prSet presAssocID="{56D22AA6-6DD2-443C-9CC8-39F7EF0AC224}" presName="conn2-1" presStyleLbl="parChTrans1D3" presStyleIdx="3" presStyleCnt="4"/>
       <dgm:spPr/>
+      <dgm:t>
+        <a:bodyPr/>
+        <a:lstStyle/>
+        <a:p>
+          <a:endParaRPr lang="ru-RU"/>
+        </a:p>
+      </dgm:t>
     </dgm:pt>
     <dgm:pt modelId="{D09798DC-16F0-467B-944A-FE0AD1F24FE5}" type="pres">
       <dgm:prSet presAssocID="{56D22AA6-6DD2-443C-9CC8-39F7EF0AC224}" presName="connTx" presStyleLbl="parChTrans1D3" presStyleIdx="3" presStyleCnt="4"/>
       <dgm:spPr/>
+      <dgm:t>
+        <a:bodyPr/>
+        <a:lstStyle/>
+        <a:p>
+          <a:endParaRPr lang="ru-RU"/>
+        </a:p>
+      </dgm:t>
     </dgm:pt>
     <dgm:pt modelId="{F1CEEDF5-0FC5-4650-8039-EA2E3EC56C55}" type="pres">
       <dgm:prSet presAssocID="{B2885994-F5EA-4A5E-B067-3B2BB21FFB52}" presName="root2" presStyleCnt="0"/>
@@ -5532,6 +5898,13 @@
         </dgm:presLayoutVars>
       </dgm:prSet>
       <dgm:spPr/>
+      <dgm:t>
+        <a:bodyPr/>
+        <a:lstStyle/>
+        <a:p>
+          <a:endParaRPr lang="ru-RU"/>
+        </a:p>
+      </dgm:t>
     </dgm:pt>
     <dgm:pt modelId="{503F02ED-6B38-4323-A7F1-3187D3781042}" type="pres">
       <dgm:prSet presAssocID="{B2885994-F5EA-4A5E-B067-3B2BB21FFB52}" presName="level3hierChild" presStyleCnt="0"/>
@@ -6019,6 +6392,13 @@
         </dgm:presLayoutVars>
       </dgm:prSet>
       <dgm:spPr/>
+      <dgm:t>
+        <a:bodyPr/>
+        <a:lstStyle/>
+        <a:p>
+          <a:endParaRPr lang="ru-RU"/>
+        </a:p>
+      </dgm:t>
     </dgm:pt>
     <dgm:pt modelId="{1246A76D-FC3E-4C6D-9F28-23662348CA69}" type="pres">
       <dgm:prSet presAssocID="{6B304E25-D01A-42F1-BEF7-DA6F78ADB400}" presName="root1" presStyleCnt="0"/>
@@ -6046,10 +6426,24 @@
     <dgm:pt modelId="{6BBC2C1F-5CE7-4E89-A469-B8772648F493}" type="pres">
       <dgm:prSet presAssocID="{9CCADCBD-16EA-4F96-9E2E-F160E0C549FB}" presName="conn2-1" presStyleLbl="parChTrans1D2" presStyleIdx="0" presStyleCnt="2"/>
       <dgm:spPr/>
+      <dgm:t>
+        <a:bodyPr/>
+        <a:lstStyle/>
+        <a:p>
+          <a:endParaRPr lang="ru-RU"/>
+        </a:p>
+      </dgm:t>
     </dgm:pt>
     <dgm:pt modelId="{9E76B1A2-902B-487D-9A35-71732BB21345}" type="pres">
       <dgm:prSet presAssocID="{9CCADCBD-16EA-4F96-9E2E-F160E0C549FB}" presName="connTx" presStyleLbl="parChTrans1D2" presStyleIdx="0" presStyleCnt="2"/>
       <dgm:spPr/>
+      <dgm:t>
+        <a:bodyPr/>
+        <a:lstStyle/>
+        <a:p>
+          <a:endParaRPr lang="ru-RU"/>
+        </a:p>
+      </dgm:t>
     </dgm:pt>
     <dgm:pt modelId="{4F41B478-F55F-4794-8AAF-1625980136BA}" type="pres">
       <dgm:prSet presAssocID="{D743E126-169F-47B3-8348-6DE920631CC5}" presName="root2" presStyleCnt="0"/>
@@ -6077,10 +6471,24 @@
     <dgm:pt modelId="{D2CDE57A-7DA5-4AAF-B814-1A7025CBE2D7}" type="pres">
       <dgm:prSet presAssocID="{365B00C8-BC94-4763-9A4E-A9151B6E4485}" presName="conn2-1" presStyleLbl="parChTrans1D3" presStyleIdx="0" presStyleCnt="4"/>
       <dgm:spPr/>
+      <dgm:t>
+        <a:bodyPr/>
+        <a:lstStyle/>
+        <a:p>
+          <a:endParaRPr lang="ru-RU"/>
+        </a:p>
+      </dgm:t>
     </dgm:pt>
     <dgm:pt modelId="{AB5E6EFD-4ADA-419A-8631-5B327DEA16B9}" type="pres">
       <dgm:prSet presAssocID="{365B00C8-BC94-4763-9A4E-A9151B6E4485}" presName="connTx" presStyleLbl="parChTrans1D3" presStyleIdx="0" presStyleCnt="4"/>
       <dgm:spPr/>
+      <dgm:t>
+        <a:bodyPr/>
+        <a:lstStyle/>
+        <a:p>
+          <a:endParaRPr lang="ru-RU"/>
+        </a:p>
+      </dgm:t>
     </dgm:pt>
     <dgm:pt modelId="{3C32FF29-751E-48BB-95F6-6A07C08F6BB5}" type="pres">
       <dgm:prSet presAssocID="{C3EDC8F2-567C-4FC2-B6B5-3AA04427E9A8}" presName="root2" presStyleCnt="0"/>
@@ -6108,10 +6516,24 @@
     <dgm:pt modelId="{CE531417-875A-4133-82D8-FB87858E8650}" type="pres">
       <dgm:prSet presAssocID="{3B6F57DA-2D7D-4CC0-90CB-3024A76834F7}" presName="conn2-1" presStyleLbl="parChTrans1D4" presStyleIdx="0" presStyleCnt="2"/>
       <dgm:spPr/>
+      <dgm:t>
+        <a:bodyPr/>
+        <a:lstStyle/>
+        <a:p>
+          <a:endParaRPr lang="ru-RU"/>
+        </a:p>
+      </dgm:t>
     </dgm:pt>
     <dgm:pt modelId="{FA698EB9-F590-4FC6-9776-C72797ACFC38}" type="pres">
       <dgm:prSet presAssocID="{3B6F57DA-2D7D-4CC0-90CB-3024A76834F7}" presName="connTx" presStyleLbl="parChTrans1D4" presStyleIdx="0" presStyleCnt="2"/>
       <dgm:spPr/>
+      <dgm:t>
+        <a:bodyPr/>
+        <a:lstStyle/>
+        <a:p>
+          <a:endParaRPr lang="ru-RU"/>
+        </a:p>
+      </dgm:t>
     </dgm:pt>
     <dgm:pt modelId="{00C85995-6C0B-4F03-82B7-FC9EB5607A2E}" type="pres">
       <dgm:prSet presAssocID="{3F2EF61E-296D-404B-8BB9-57D1F3C218F9}" presName="root2" presStyleCnt="0"/>
@@ -6139,10 +6561,24 @@
     <dgm:pt modelId="{29AE6E26-2214-42BC-A47B-B3C10A015A25}" type="pres">
       <dgm:prSet presAssocID="{7DAAD966-3F1D-4459-B28B-7464F5DCC6EF}" presName="conn2-1" presStyleLbl="parChTrans1D4" presStyleIdx="1" presStyleCnt="2"/>
       <dgm:spPr/>
+      <dgm:t>
+        <a:bodyPr/>
+        <a:lstStyle/>
+        <a:p>
+          <a:endParaRPr lang="ru-RU"/>
+        </a:p>
+      </dgm:t>
     </dgm:pt>
     <dgm:pt modelId="{86306A5F-0F2F-4F0B-8D33-92599EBEDC8B}" type="pres">
       <dgm:prSet presAssocID="{7DAAD966-3F1D-4459-B28B-7464F5DCC6EF}" presName="connTx" presStyleLbl="parChTrans1D4" presStyleIdx="1" presStyleCnt="2"/>
       <dgm:spPr/>
+      <dgm:t>
+        <a:bodyPr/>
+        <a:lstStyle/>
+        <a:p>
+          <a:endParaRPr lang="ru-RU"/>
+        </a:p>
+      </dgm:t>
     </dgm:pt>
     <dgm:pt modelId="{5D0A691C-518A-488D-9766-DF1CC96EF860}" type="pres">
       <dgm:prSet presAssocID="{7B08173A-3B5B-4E38-9469-0AD483623BB0}" presName="root2" presStyleCnt="0"/>
@@ -6170,10 +6606,24 @@
     <dgm:pt modelId="{37BD9123-2611-4DE8-94B6-6A29C698F92D}" type="pres">
       <dgm:prSet presAssocID="{7D8A7878-6679-44C9-9911-04EAD8CA6FC7}" presName="conn2-1" presStyleLbl="parChTrans1D3" presStyleIdx="1" presStyleCnt="4"/>
       <dgm:spPr/>
+      <dgm:t>
+        <a:bodyPr/>
+        <a:lstStyle/>
+        <a:p>
+          <a:endParaRPr lang="ru-RU"/>
+        </a:p>
+      </dgm:t>
     </dgm:pt>
     <dgm:pt modelId="{2ED0A85F-51BC-444B-BCCC-CE299662F7D7}" type="pres">
       <dgm:prSet presAssocID="{7D8A7878-6679-44C9-9911-04EAD8CA6FC7}" presName="connTx" presStyleLbl="parChTrans1D3" presStyleIdx="1" presStyleCnt="4"/>
       <dgm:spPr/>
+      <dgm:t>
+        <a:bodyPr/>
+        <a:lstStyle/>
+        <a:p>
+          <a:endParaRPr lang="ru-RU"/>
+        </a:p>
+      </dgm:t>
     </dgm:pt>
     <dgm:pt modelId="{D5412239-A87B-4F7C-B551-CC412DB677D5}" type="pres">
       <dgm:prSet presAssocID="{3F76951B-C4D7-497B-8551-FBE6737DC300}" presName="root2" presStyleCnt="0"/>
@@ -6186,6 +6636,13 @@
         </dgm:presLayoutVars>
       </dgm:prSet>
       <dgm:spPr/>
+      <dgm:t>
+        <a:bodyPr/>
+        <a:lstStyle/>
+        <a:p>
+          <a:endParaRPr lang="ru-RU"/>
+        </a:p>
+      </dgm:t>
     </dgm:pt>
     <dgm:pt modelId="{72DBA073-9252-4F5D-973D-437AECA0D085}" type="pres">
       <dgm:prSet presAssocID="{3F76951B-C4D7-497B-8551-FBE6737DC300}" presName="level3hierChild" presStyleCnt="0"/>
@@ -6194,10 +6651,24 @@
     <dgm:pt modelId="{D73CCCF4-A077-4831-80D5-6CF05EFB885C}" type="pres">
       <dgm:prSet presAssocID="{7EFAF217-5D43-4C62-97E2-7F1420B68931}" presName="conn2-1" presStyleLbl="parChTrans1D2" presStyleIdx="1" presStyleCnt="2"/>
       <dgm:spPr/>
+      <dgm:t>
+        <a:bodyPr/>
+        <a:lstStyle/>
+        <a:p>
+          <a:endParaRPr lang="ru-RU"/>
+        </a:p>
+      </dgm:t>
     </dgm:pt>
     <dgm:pt modelId="{C62B8AF4-CB93-468F-BA14-0C1F6DD94274}" type="pres">
       <dgm:prSet presAssocID="{7EFAF217-5D43-4C62-97E2-7F1420B68931}" presName="connTx" presStyleLbl="parChTrans1D2" presStyleIdx="1" presStyleCnt="2"/>
       <dgm:spPr/>
+      <dgm:t>
+        <a:bodyPr/>
+        <a:lstStyle/>
+        <a:p>
+          <a:endParaRPr lang="ru-RU"/>
+        </a:p>
+      </dgm:t>
     </dgm:pt>
     <dgm:pt modelId="{AC13292D-EC91-4785-A513-EC9DDED05F96}" type="pres">
       <dgm:prSet presAssocID="{0AE73A6C-31D9-4FB5-9D50-5B0E4981C42E}" presName="root2" presStyleCnt="0"/>
@@ -6210,6 +6681,13 @@
         </dgm:presLayoutVars>
       </dgm:prSet>
       <dgm:spPr/>
+      <dgm:t>
+        <a:bodyPr/>
+        <a:lstStyle/>
+        <a:p>
+          <a:endParaRPr lang="ru-RU"/>
+        </a:p>
+      </dgm:t>
     </dgm:pt>
     <dgm:pt modelId="{5E4339CB-5AF9-4114-AA66-3946FF0BDEA3}" type="pres">
       <dgm:prSet presAssocID="{0AE73A6C-31D9-4FB5-9D50-5B0E4981C42E}" presName="level3hierChild" presStyleCnt="0"/>
@@ -6218,10 +6696,24 @@
     <dgm:pt modelId="{5C43C882-CFA8-483A-9A71-84291070E6A9}" type="pres">
       <dgm:prSet presAssocID="{C8CE73CF-FD08-41FE-9B78-6BBF51BD7728}" presName="conn2-1" presStyleLbl="parChTrans1D3" presStyleIdx="2" presStyleCnt="4"/>
       <dgm:spPr/>
+      <dgm:t>
+        <a:bodyPr/>
+        <a:lstStyle/>
+        <a:p>
+          <a:endParaRPr lang="ru-RU"/>
+        </a:p>
+      </dgm:t>
     </dgm:pt>
     <dgm:pt modelId="{FA24D52E-CA76-4A89-99C3-C4F5B9BD5B7E}" type="pres">
       <dgm:prSet presAssocID="{C8CE73CF-FD08-41FE-9B78-6BBF51BD7728}" presName="connTx" presStyleLbl="parChTrans1D3" presStyleIdx="2" presStyleCnt="4"/>
       <dgm:spPr/>
+      <dgm:t>
+        <a:bodyPr/>
+        <a:lstStyle/>
+        <a:p>
+          <a:endParaRPr lang="ru-RU"/>
+        </a:p>
+      </dgm:t>
     </dgm:pt>
     <dgm:pt modelId="{87CA1E66-853F-4322-9C24-6D7C254CE445}" type="pres">
       <dgm:prSet presAssocID="{1008E6B4-DE76-4A22-9132-FC0C3A963C8D}" presName="root2" presStyleCnt="0"/>
@@ -6249,10 +6741,24 @@
     <dgm:pt modelId="{F83FDDDE-719A-4CD3-9B6E-41C151B4C750}" type="pres">
       <dgm:prSet presAssocID="{A2A593F8-3C70-48F5-BCA6-B971626299AA}" presName="conn2-1" presStyleLbl="parChTrans1D3" presStyleIdx="3" presStyleCnt="4"/>
       <dgm:spPr/>
+      <dgm:t>
+        <a:bodyPr/>
+        <a:lstStyle/>
+        <a:p>
+          <a:endParaRPr lang="ru-RU"/>
+        </a:p>
+      </dgm:t>
     </dgm:pt>
     <dgm:pt modelId="{2562C8CC-9631-4FD2-B367-D4C6F4AB8BAB}" type="pres">
       <dgm:prSet presAssocID="{A2A593F8-3C70-48F5-BCA6-B971626299AA}" presName="connTx" presStyleLbl="parChTrans1D3" presStyleIdx="3" presStyleCnt="4"/>
       <dgm:spPr/>
+      <dgm:t>
+        <a:bodyPr/>
+        <a:lstStyle/>
+        <a:p>
+          <a:endParaRPr lang="ru-RU"/>
+        </a:p>
+      </dgm:t>
     </dgm:pt>
     <dgm:pt modelId="{D1670D29-F682-4366-8171-0105179B405A}" type="pres">
       <dgm:prSet presAssocID="{41E5A7AE-B8C9-4995-B853-10FCF8BE8F7D}" presName="root2" presStyleCnt="0"/>
@@ -6265,6 +6771,13 @@
         </dgm:presLayoutVars>
       </dgm:prSet>
       <dgm:spPr/>
+      <dgm:t>
+        <a:bodyPr/>
+        <a:lstStyle/>
+        <a:p>
+          <a:endParaRPr lang="ru-RU"/>
+        </a:p>
+      </dgm:t>
     </dgm:pt>
     <dgm:pt modelId="{67FE7AEC-57D2-4C24-8CC7-68A02907C9FC}" type="pres">
       <dgm:prSet presAssocID="{41E5A7AE-B8C9-4995-B853-10FCF8BE8F7D}" presName="level3hierChild" presStyleCnt="0"/>
@@ -6639,6 +7152,13 @@
         </dgm:presLayoutVars>
       </dgm:prSet>
       <dgm:spPr/>
+      <dgm:t>
+        <a:bodyPr/>
+        <a:lstStyle/>
+        <a:p>
+          <a:endParaRPr lang="ru-RU"/>
+        </a:p>
+      </dgm:t>
     </dgm:pt>
     <dgm:pt modelId="{1246A76D-FC3E-4C6D-9F28-23662348CA69}" type="pres">
       <dgm:prSet presAssocID="{6B304E25-D01A-42F1-BEF7-DA6F78ADB400}" presName="root1" presStyleCnt="0"/>
@@ -6666,10 +7186,24 @@
     <dgm:pt modelId="{867468AD-32D9-44E3-86D5-E4759CC73213}" type="pres">
       <dgm:prSet presAssocID="{44DF7694-9311-4AD8-993C-D77143722198}" presName="conn2-1" presStyleLbl="parChTrans1D2" presStyleIdx="0" presStyleCnt="2"/>
       <dgm:spPr/>
+      <dgm:t>
+        <a:bodyPr/>
+        <a:lstStyle/>
+        <a:p>
+          <a:endParaRPr lang="ru-RU"/>
+        </a:p>
+      </dgm:t>
     </dgm:pt>
     <dgm:pt modelId="{001257DB-5EB9-43FC-BEF9-D889AAD405FF}" type="pres">
       <dgm:prSet presAssocID="{44DF7694-9311-4AD8-993C-D77143722198}" presName="connTx" presStyleLbl="parChTrans1D2" presStyleIdx="0" presStyleCnt="2"/>
       <dgm:spPr/>
+      <dgm:t>
+        <a:bodyPr/>
+        <a:lstStyle/>
+        <a:p>
+          <a:endParaRPr lang="ru-RU"/>
+        </a:p>
+      </dgm:t>
     </dgm:pt>
     <dgm:pt modelId="{B6A864CC-71A3-4151-A304-2882F9BC3324}" type="pres">
       <dgm:prSet presAssocID="{1AA9FE8E-701B-458A-9057-B72593E1D1C5}" presName="root2" presStyleCnt="0"/>
@@ -6682,6 +7216,13 @@
         </dgm:presLayoutVars>
       </dgm:prSet>
       <dgm:spPr/>
+      <dgm:t>
+        <a:bodyPr/>
+        <a:lstStyle/>
+        <a:p>
+          <a:endParaRPr lang="ru-RU"/>
+        </a:p>
+      </dgm:t>
     </dgm:pt>
     <dgm:pt modelId="{F116AC22-48BB-485F-A3B7-81424D09AB64}" type="pres">
       <dgm:prSet presAssocID="{1AA9FE8E-701B-458A-9057-B72593E1D1C5}" presName="level3hierChild" presStyleCnt="0"/>
@@ -6690,10 +7231,24 @@
     <dgm:pt modelId="{51AAFB33-BA07-45FF-83DD-C23A543A6053}" type="pres">
       <dgm:prSet presAssocID="{BEE15B65-894F-4F52-B76C-155D059C243A}" presName="conn2-1" presStyleLbl="parChTrans1D3" presStyleIdx="0" presStyleCnt="2"/>
       <dgm:spPr/>
+      <dgm:t>
+        <a:bodyPr/>
+        <a:lstStyle/>
+        <a:p>
+          <a:endParaRPr lang="ru-RU"/>
+        </a:p>
+      </dgm:t>
     </dgm:pt>
     <dgm:pt modelId="{0058C9E9-FA2A-44DD-903B-26E4FA7120FD}" type="pres">
       <dgm:prSet presAssocID="{BEE15B65-894F-4F52-B76C-155D059C243A}" presName="connTx" presStyleLbl="parChTrans1D3" presStyleIdx="0" presStyleCnt="2"/>
       <dgm:spPr/>
+      <dgm:t>
+        <a:bodyPr/>
+        <a:lstStyle/>
+        <a:p>
+          <a:endParaRPr lang="ru-RU"/>
+        </a:p>
+      </dgm:t>
     </dgm:pt>
     <dgm:pt modelId="{0BAA4101-C3F0-47EA-9F4C-607EACE53C3E}" type="pres">
       <dgm:prSet presAssocID="{66846B66-EA48-4E63-83DD-0667FD3B593F}" presName="root2" presStyleCnt="0"/>
@@ -6721,10 +7276,24 @@
     <dgm:pt modelId="{A4A3AA37-8DB9-428D-A5F5-2C7EEE600005}" type="pres">
       <dgm:prSet presAssocID="{CBB51B77-813D-489F-BB49-0A691D979E50}" presName="conn2-1" presStyleLbl="parChTrans1D4" presStyleIdx="0" presStyleCnt="2"/>
       <dgm:spPr/>
+      <dgm:t>
+        <a:bodyPr/>
+        <a:lstStyle/>
+        <a:p>
+          <a:endParaRPr lang="ru-RU"/>
+        </a:p>
+      </dgm:t>
     </dgm:pt>
     <dgm:pt modelId="{14D87A14-FCEF-497F-A56F-710803630F64}" type="pres">
       <dgm:prSet presAssocID="{CBB51B77-813D-489F-BB49-0A691D979E50}" presName="connTx" presStyleLbl="parChTrans1D4" presStyleIdx="0" presStyleCnt="2"/>
       <dgm:spPr/>
+      <dgm:t>
+        <a:bodyPr/>
+        <a:lstStyle/>
+        <a:p>
+          <a:endParaRPr lang="ru-RU"/>
+        </a:p>
+      </dgm:t>
     </dgm:pt>
     <dgm:pt modelId="{E0EF6201-8102-4C31-8C71-51DF30FF7C02}" type="pres">
       <dgm:prSet presAssocID="{90174745-96F4-4963-971B-E301EA721658}" presName="root2" presStyleCnt="0"/>
@@ -6752,10 +7321,24 @@
     <dgm:pt modelId="{A218960C-BE55-4EBF-84CD-6924B6925588}" type="pres">
       <dgm:prSet presAssocID="{B7FEBD2C-68FB-4442-A930-6A9AE9D37B4D}" presName="conn2-1" presStyleLbl="parChTrans1D4" presStyleIdx="1" presStyleCnt="2"/>
       <dgm:spPr/>
+      <dgm:t>
+        <a:bodyPr/>
+        <a:lstStyle/>
+        <a:p>
+          <a:endParaRPr lang="ru-RU"/>
+        </a:p>
+      </dgm:t>
     </dgm:pt>
     <dgm:pt modelId="{EBA04056-BE39-401A-908E-1049BCE7DBAF}" type="pres">
       <dgm:prSet presAssocID="{B7FEBD2C-68FB-4442-A930-6A9AE9D37B4D}" presName="connTx" presStyleLbl="parChTrans1D4" presStyleIdx="1" presStyleCnt="2"/>
       <dgm:spPr/>
+      <dgm:t>
+        <a:bodyPr/>
+        <a:lstStyle/>
+        <a:p>
+          <a:endParaRPr lang="ru-RU"/>
+        </a:p>
+      </dgm:t>
     </dgm:pt>
     <dgm:pt modelId="{68F627D9-C81F-4189-91C5-1E918742BEC0}" type="pres">
       <dgm:prSet presAssocID="{06B13A1D-EEA9-41E0-8F03-CEFBBF51C2D8}" presName="root2" presStyleCnt="0"/>
@@ -6783,10 +7366,24 @@
     <dgm:pt modelId="{A3E72A94-C2EA-47C0-BA62-895063E7B94E}" type="pres">
       <dgm:prSet presAssocID="{651F4502-7A34-4187-982E-7ED9CB680142}" presName="conn2-1" presStyleLbl="parChTrans1D3" presStyleIdx="1" presStyleCnt="2"/>
       <dgm:spPr/>
+      <dgm:t>
+        <a:bodyPr/>
+        <a:lstStyle/>
+        <a:p>
+          <a:endParaRPr lang="ru-RU"/>
+        </a:p>
+      </dgm:t>
     </dgm:pt>
     <dgm:pt modelId="{E7657C69-CDC6-4D3C-B19B-9F714D6D8EC3}" type="pres">
       <dgm:prSet presAssocID="{651F4502-7A34-4187-982E-7ED9CB680142}" presName="connTx" presStyleLbl="parChTrans1D3" presStyleIdx="1" presStyleCnt="2"/>
       <dgm:spPr/>
+      <dgm:t>
+        <a:bodyPr/>
+        <a:lstStyle/>
+        <a:p>
+          <a:endParaRPr lang="ru-RU"/>
+        </a:p>
+      </dgm:t>
     </dgm:pt>
     <dgm:pt modelId="{F6B6322B-A0F9-48B8-842B-8D422356007E}" type="pres">
       <dgm:prSet presAssocID="{50C791F3-F471-40B6-963D-F76D7950672D}" presName="root2" presStyleCnt="0"/>
@@ -6799,6 +7396,13 @@
         </dgm:presLayoutVars>
       </dgm:prSet>
       <dgm:spPr/>
+      <dgm:t>
+        <a:bodyPr/>
+        <a:lstStyle/>
+        <a:p>
+          <a:endParaRPr lang="ru-RU"/>
+        </a:p>
+      </dgm:t>
     </dgm:pt>
     <dgm:pt modelId="{06765373-D504-4DA7-B53E-07156E732D33}" type="pres">
       <dgm:prSet presAssocID="{50C791F3-F471-40B6-963D-F76D7950672D}" presName="level3hierChild" presStyleCnt="0"/>
@@ -6807,10 +7411,24 @@
     <dgm:pt modelId="{03D3239A-939A-4564-9027-2D03F66F3172}" type="pres">
       <dgm:prSet presAssocID="{DA959334-F5E4-400C-ADD5-79AFE4A698FB}" presName="conn2-1" presStyleLbl="parChTrans1D2" presStyleIdx="1" presStyleCnt="2"/>
       <dgm:spPr/>
+      <dgm:t>
+        <a:bodyPr/>
+        <a:lstStyle/>
+        <a:p>
+          <a:endParaRPr lang="ru-RU"/>
+        </a:p>
+      </dgm:t>
     </dgm:pt>
     <dgm:pt modelId="{DA297C54-0622-4562-A543-07EC4283FA78}" type="pres">
       <dgm:prSet presAssocID="{DA959334-F5E4-400C-ADD5-79AFE4A698FB}" presName="connTx" presStyleLbl="parChTrans1D2" presStyleIdx="1" presStyleCnt="2"/>
       <dgm:spPr/>
+      <dgm:t>
+        <a:bodyPr/>
+        <a:lstStyle/>
+        <a:p>
+          <a:endParaRPr lang="ru-RU"/>
+        </a:p>
+      </dgm:t>
     </dgm:pt>
     <dgm:pt modelId="{6D016717-3F4E-4C1B-92BE-826FD21B32AE}" type="pres">
       <dgm:prSet presAssocID="{47673ACB-05A5-4274-BD65-773C1D685121}" presName="root2" presStyleCnt="0"/>
@@ -6837,33 +7455,33 @@
     </dgm:pt>
   </dgm:ptLst>
   <dgm:cxnLst>
+    <dgm:cxn modelId="{71D485E4-145A-45C4-8478-3BF2A0E14123}" type="presOf" srcId="{1025FEDC-52C9-4F11-9F48-00030A00C49C}" destId="{60B2F1C9-9E6A-4F96-BDEE-148B1FC85C6F}" srcOrd="0" destOrd="0" presId="urn:microsoft.com/office/officeart/2008/layout/HorizontalMultiLevelHierarchy"/>
+    <dgm:cxn modelId="{58F3E2D7-2CC8-40E8-A339-4DE1DE012BDC}" srcId="{1AA9FE8E-701B-458A-9057-B72593E1D1C5}" destId="{66846B66-EA48-4E63-83DD-0667FD3B593F}" srcOrd="0" destOrd="0" parTransId="{BEE15B65-894F-4F52-B76C-155D059C243A}" sibTransId="{94D2077F-6345-4D26-96D9-9A0EFD46A2F2}"/>
+    <dgm:cxn modelId="{07FC1664-5BBC-4342-9763-BACFAE7074B0}" srcId="{6B304E25-D01A-42F1-BEF7-DA6F78ADB400}" destId="{47673ACB-05A5-4274-BD65-773C1D685121}" srcOrd="1" destOrd="0" parTransId="{DA959334-F5E4-400C-ADD5-79AFE4A698FB}" sibTransId="{D3069581-A448-44B5-968A-BC8447B70E70}"/>
+    <dgm:cxn modelId="{006DF702-94D5-45C3-9097-E920CEBC14C7}" type="presOf" srcId="{50C791F3-F471-40B6-963D-F76D7950672D}" destId="{682405F1-0B27-4E1C-9E96-EEC3F3278E0B}" srcOrd="0" destOrd="0" presId="urn:microsoft.com/office/officeart/2008/layout/HorizontalMultiLevelHierarchy"/>
+    <dgm:cxn modelId="{EEFB0D23-4F9F-4F1E-A7D0-333372C23B90}" type="presOf" srcId="{06B13A1D-EEA9-41E0-8F03-CEFBBF51C2D8}" destId="{A74281C3-BE03-45C8-AB60-1E70F6AD8C7F}" srcOrd="0" destOrd="0" presId="urn:microsoft.com/office/officeart/2008/layout/HorizontalMultiLevelHierarchy"/>
+    <dgm:cxn modelId="{12F6CBF5-0ADC-40C4-8549-BD0C97BA0BF5}" type="presOf" srcId="{B7FEBD2C-68FB-4442-A930-6A9AE9D37B4D}" destId="{EBA04056-BE39-401A-908E-1049BCE7DBAF}" srcOrd="1" destOrd="0" presId="urn:microsoft.com/office/officeart/2008/layout/HorizontalMultiLevelHierarchy"/>
+    <dgm:cxn modelId="{AEEB4BD9-56F3-42C6-A708-E68997F537E0}" srcId="{66846B66-EA48-4E63-83DD-0667FD3B593F}" destId="{90174745-96F4-4963-971B-E301EA721658}" srcOrd="0" destOrd="0" parTransId="{CBB51B77-813D-489F-BB49-0A691D979E50}" sibTransId="{83D76114-7E7A-473C-92E6-F6ECEA01C7F1}"/>
+    <dgm:cxn modelId="{7DAD0097-605B-4A89-8B62-49D6DD124B26}" type="presOf" srcId="{B7FEBD2C-68FB-4442-A930-6A9AE9D37B4D}" destId="{A218960C-BE55-4EBF-84CD-6924B6925588}" srcOrd="0" destOrd="0" presId="urn:microsoft.com/office/officeart/2008/layout/HorizontalMultiLevelHierarchy"/>
+    <dgm:cxn modelId="{67922659-68BA-47AE-922D-C67194260100}" type="presOf" srcId="{47673ACB-05A5-4274-BD65-773C1D685121}" destId="{87D22439-64CC-4DD6-B081-D1036AF69FD4}" srcOrd="0" destOrd="0" presId="urn:microsoft.com/office/officeart/2008/layout/HorizontalMultiLevelHierarchy"/>
+    <dgm:cxn modelId="{9FC6BF33-71C7-4893-8F7B-7DBFA39F9E50}" type="presOf" srcId="{6B304E25-D01A-42F1-BEF7-DA6F78ADB400}" destId="{0BCE539D-CEC2-486D-8089-9A02222D7B34}" srcOrd="0" destOrd="0" presId="urn:microsoft.com/office/officeart/2008/layout/HorizontalMultiLevelHierarchy"/>
+    <dgm:cxn modelId="{87BF0B74-D1AA-4444-AEE3-A13F0DF0775D}" type="presOf" srcId="{CBB51B77-813D-489F-BB49-0A691D979E50}" destId="{A4A3AA37-8DB9-428D-A5F5-2C7EEE600005}" srcOrd="0" destOrd="0" presId="urn:microsoft.com/office/officeart/2008/layout/HorizontalMultiLevelHierarchy"/>
+    <dgm:cxn modelId="{6AE3C0E2-C745-409C-A663-A0D1BE1B0531}" type="presOf" srcId="{CBB51B77-813D-489F-BB49-0A691D979E50}" destId="{14D87A14-FCEF-497F-A56F-710803630F64}" srcOrd="1" destOrd="0" presId="urn:microsoft.com/office/officeart/2008/layout/HorizontalMultiLevelHierarchy"/>
+    <dgm:cxn modelId="{C08D9955-0FE7-4859-9832-FCE43C997EB2}" srcId="{6B304E25-D01A-42F1-BEF7-DA6F78ADB400}" destId="{1AA9FE8E-701B-458A-9057-B72593E1D1C5}" srcOrd="0" destOrd="0" parTransId="{44DF7694-9311-4AD8-993C-D77143722198}" sibTransId="{E5C2AA1D-37B3-42A6-95D0-475E031345AC}"/>
+    <dgm:cxn modelId="{15375A77-0549-4523-84BC-86D166E23B2E}" srcId="{1AA9FE8E-701B-458A-9057-B72593E1D1C5}" destId="{50C791F3-F471-40B6-963D-F76D7950672D}" srcOrd="1" destOrd="0" parTransId="{651F4502-7A34-4187-982E-7ED9CB680142}" sibTransId="{C74E0486-4BC1-49AE-8A3F-180F7984E8FD}"/>
+    <dgm:cxn modelId="{B81410C8-01C3-4630-BA61-08388F196C79}" type="presOf" srcId="{651F4502-7A34-4187-982E-7ED9CB680142}" destId="{A3E72A94-C2EA-47C0-BA62-895063E7B94E}" srcOrd="0" destOrd="0" presId="urn:microsoft.com/office/officeart/2008/layout/HorizontalMultiLevelHierarchy"/>
+    <dgm:cxn modelId="{8BF8DB01-A403-473F-AA70-084D9DBCD68F}" type="presOf" srcId="{1AA9FE8E-701B-458A-9057-B72593E1D1C5}" destId="{909A4FC9-248D-46C8-B5B2-20B709543002}" srcOrd="0" destOrd="0" presId="urn:microsoft.com/office/officeart/2008/layout/HorizontalMultiLevelHierarchy"/>
+    <dgm:cxn modelId="{90711C5E-16C5-4F24-8A29-C796BBACD49B}" srcId="{1025FEDC-52C9-4F11-9F48-00030A00C49C}" destId="{6B304E25-D01A-42F1-BEF7-DA6F78ADB400}" srcOrd="0" destOrd="0" parTransId="{56986CE4-0998-44AF-8203-583D4EE2A381}" sibTransId="{C281937A-F6CA-4DF9-8016-B38E50EE010D}"/>
+    <dgm:cxn modelId="{2552CD3D-6E0E-4CF1-B867-7C77B5FC8B32}" type="presOf" srcId="{66846B66-EA48-4E63-83DD-0667FD3B593F}" destId="{647098F1-F9B4-4CAB-ACE8-ABC196A51108}" srcOrd="0" destOrd="0" presId="urn:microsoft.com/office/officeart/2008/layout/HorizontalMultiLevelHierarchy"/>
+    <dgm:cxn modelId="{54BAF893-2D27-4CD0-B6C2-FD2071D3E830}" type="presOf" srcId="{44DF7694-9311-4AD8-993C-D77143722198}" destId="{001257DB-5EB9-43FC-BEF9-D889AAD405FF}" srcOrd="1" destOrd="0" presId="urn:microsoft.com/office/officeart/2008/layout/HorizontalMultiLevelHierarchy"/>
+    <dgm:cxn modelId="{48F03694-5189-477C-BC27-56ED001BB75E}" type="presOf" srcId="{DA959334-F5E4-400C-ADD5-79AFE4A698FB}" destId="{03D3239A-939A-4564-9027-2D03F66F3172}" srcOrd="0" destOrd="0" presId="urn:microsoft.com/office/officeart/2008/layout/HorizontalMultiLevelHierarchy"/>
+    <dgm:cxn modelId="{6635EF6B-D293-45F6-AA75-F350A73863C3}" type="presOf" srcId="{BEE15B65-894F-4F52-B76C-155D059C243A}" destId="{0058C9E9-FA2A-44DD-903B-26E4FA7120FD}" srcOrd="1" destOrd="0" presId="urn:microsoft.com/office/officeart/2008/layout/HorizontalMultiLevelHierarchy"/>
+    <dgm:cxn modelId="{2DD22CB6-F605-4149-9EC8-E69364BCAFEA}" srcId="{66846B66-EA48-4E63-83DD-0667FD3B593F}" destId="{06B13A1D-EEA9-41E0-8F03-CEFBBF51C2D8}" srcOrd="1" destOrd="0" parTransId="{B7FEBD2C-68FB-4442-A930-6A9AE9D37B4D}" sibTransId="{2DC654B9-8C52-4817-A26F-5719B2E66926}"/>
+    <dgm:cxn modelId="{DF99A4CF-359B-48B3-931C-C06C61B254D0}" type="presOf" srcId="{44DF7694-9311-4AD8-993C-D77143722198}" destId="{867468AD-32D9-44E3-86D5-E4759CC73213}" srcOrd="0" destOrd="0" presId="urn:microsoft.com/office/officeart/2008/layout/HorizontalMultiLevelHierarchy"/>
     <dgm:cxn modelId="{CFDB02EC-4CE2-4D5B-BBA9-9B08A3F9D65F}" type="presOf" srcId="{DA959334-F5E4-400C-ADD5-79AFE4A698FB}" destId="{DA297C54-0622-4562-A543-07EC4283FA78}" srcOrd="1" destOrd="0" presId="urn:microsoft.com/office/officeart/2008/layout/HorizontalMultiLevelHierarchy"/>
-    <dgm:cxn modelId="{2DD22CB6-F605-4149-9EC8-E69364BCAFEA}" srcId="{66846B66-EA48-4E63-83DD-0667FD3B593F}" destId="{06B13A1D-EEA9-41E0-8F03-CEFBBF51C2D8}" srcOrd="1" destOrd="0" parTransId="{B7FEBD2C-68FB-4442-A930-6A9AE9D37B4D}" sibTransId="{2DC654B9-8C52-4817-A26F-5719B2E66926}"/>
-    <dgm:cxn modelId="{EEFB0D23-4F9F-4F1E-A7D0-333372C23B90}" type="presOf" srcId="{06B13A1D-EEA9-41E0-8F03-CEFBBF51C2D8}" destId="{A74281C3-BE03-45C8-AB60-1E70F6AD8C7F}" srcOrd="0" destOrd="0" presId="urn:microsoft.com/office/officeart/2008/layout/HorizontalMultiLevelHierarchy"/>
-    <dgm:cxn modelId="{DF99A4CF-359B-48B3-931C-C06C61B254D0}" type="presOf" srcId="{44DF7694-9311-4AD8-993C-D77143722198}" destId="{867468AD-32D9-44E3-86D5-E4759CC73213}" srcOrd="0" destOrd="0" presId="urn:microsoft.com/office/officeart/2008/layout/HorizontalMultiLevelHierarchy"/>
-    <dgm:cxn modelId="{6635EF6B-D293-45F6-AA75-F350A73863C3}" type="presOf" srcId="{BEE15B65-894F-4F52-B76C-155D059C243A}" destId="{0058C9E9-FA2A-44DD-903B-26E4FA7120FD}" srcOrd="1" destOrd="0" presId="urn:microsoft.com/office/officeart/2008/layout/HorizontalMultiLevelHierarchy"/>
+    <dgm:cxn modelId="{0714685F-8933-4902-A39E-C50BC5E2BCC3}" type="presOf" srcId="{BEE15B65-894F-4F52-B76C-155D059C243A}" destId="{51AAFB33-BA07-45FF-83DD-C23A543A6053}" srcOrd="0" destOrd="0" presId="urn:microsoft.com/office/officeart/2008/layout/HorizontalMultiLevelHierarchy"/>
+    <dgm:cxn modelId="{22CFA069-D735-46E6-8223-C60CE2B33DE7}" type="presOf" srcId="{90174745-96F4-4963-971B-E301EA721658}" destId="{695A12E7-43D1-43B1-8A2E-5400FF3B1053}" srcOrd="0" destOrd="0" presId="urn:microsoft.com/office/officeart/2008/layout/HorizontalMultiLevelHierarchy"/>
     <dgm:cxn modelId="{9DFEC14F-E3DE-43D0-89CC-431E6EF61A7D}" type="presOf" srcId="{651F4502-7A34-4187-982E-7ED9CB680142}" destId="{E7657C69-CDC6-4D3C-B19B-9F714D6D8EC3}" srcOrd="1" destOrd="0" presId="urn:microsoft.com/office/officeart/2008/layout/HorizontalMultiLevelHierarchy"/>
-    <dgm:cxn modelId="{12F6CBF5-0ADC-40C4-8549-BD0C97BA0BF5}" type="presOf" srcId="{B7FEBD2C-68FB-4442-A930-6A9AE9D37B4D}" destId="{EBA04056-BE39-401A-908E-1049BCE7DBAF}" srcOrd="1" destOrd="0" presId="urn:microsoft.com/office/officeart/2008/layout/HorizontalMultiLevelHierarchy"/>
-    <dgm:cxn modelId="{9FC6BF33-71C7-4893-8F7B-7DBFA39F9E50}" type="presOf" srcId="{6B304E25-D01A-42F1-BEF7-DA6F78ADB400}" destId="{0BCE539D-CEC2-486D-8089-9A02222D7B34}" srcOrd="0" destOrd="0" presId="urn:microsoft.com/office/officeart/2008/layout/HorizontalMultiLevelHierarchy"/>
-    <dgm:cxn modelId="{0714685F-8933-4902-A39E-C50BC5E2BCC3}" type="presOf" srcId="{BEE15B65-894F-4F52-B76C-155D059C243A}" destId="{51AAFB33-BA07-45FF-83DD-C23A543A6053}" srcOrd="0" destOrd="0" presId="urn:microsoft.com/office/officeart/2008/layout/HorizontalMultiLevelHierarchy"/>
-    <dgm:cxn modelId="{67922659-68BA-47AE-922D-C67194260100}" type="presOf" srcId="{47673ACB-05A5-4274-BD65-773C1D685121}" destId="{87D22439-64CC-4DD6-B081-D1036AF69FD4}" srcOrd="0" destOrd="0" presId="urn:microsoft.com/office/officeart/2008/layout/HorizontalMultiLevelHierarchy"/>
-    <dgm:cxn modelId="{90711C5E-16C5-4F24-8A29-C796BBACD49B}" srcId="{1025FEDC-52C9-4F11-9F48-00030A00C49C}" destId="{6B304E25-D01A-42F1-BEF7-DA6F78ADB400}" srcOrd="0" destOrd="0" parTransId="{56986CE4-0998-44AF-8203-583D4EE2A381}" sibTransId="{C281937A-F6CA-4DF9-8016-B38E50EE010D}"/>
-    <dgm:cxn modelId="{54BAF893-2D27-4CD0-B6C2-FD2071D3E830}" type="presOf" srcId="{44DF7694-9311-4AD8-993C-D77143722198}" destId="{001257DB-5EB9-43FC-BEF9-D889AAD405FF}" srcOrd="1" destOrd="0" presId="urn:microsoft.com/office/officeart/2008/layout/HorizontalMultiLevelHierarchy"/>
-    <dgm:cxn modelId="{6AE3C0E2-C745-409C-A663-A0D1BE1B0531}" type="presOf" srcId="{CBB51B77-813D-489F-BB49-0A691D979E50}" destId="{14D87A14-FCEF-497F-A56F-710803630F64}" srcOrd="1" destOrd="0" presId="urn:microsoft.com/office/officeart/2008/layout/HorizontalMultiLevelHierarchy"/>
-    <dgm:cxn modelId="{07FC1664-5BBC-4342-9763-BACFAE7074B0}" srcId="{6B304E25-D01A-42F1-BEF7-DA6F78ADB400}" destId="{47673ACB-05A5-4274-BD65-773C1D685121}" srcOrd="1" destOrd="0" parTransId="{DA959334-F5E4-400C-ADD5-79AFE4A698FB}" sibTransId="{D3069581-A448-44B5-968A-BC8447B70E70}"/>
-    <dgm:cxn modelId="{7DAD0097-605B-4A89-8B62-49D6DD124B26}" type="presOf" srcId="{B7FEBD2C-68FB-4442-A930-6A9AE9D37B4D}" destId="{A218960C-BE55-4EBF-84CD-6924B6925588}" srcOrd="0" destOrd="0" presId="urn:microsoft.com/office/officeart/2008/layout/HorizontalMultiLevelHierarchy"/>
-    <dgm:cxn modelId="{C08D9955-0FE7-4859-9832-FCE43C997EB2}" srcId="{6B304E25-D01A-42F1-BEF7-DA6F78ADB400}" destId="{1AA9FE8E-701B-458A-9057-B72593E1D1C5}" srcOrd="0" destOrd="0" parTransId="{44DF7694-9311-4AD8-993C-D77143722198}" sibTransId="{E5C2AA1D-37B3-42A6-95D0-475E031345AC}"/>
-    <dgm:cxn modelId="{48F03694-5189-477C-BC27-56ED001BB75E}" type="presOf" srcId="{DA959334-F5E4-400C-ADD5-79AFE4A698FB}" destId="{03D3239A-939A-4564-9027-2D03F66F3172}" srcOrd="0" destOrd="0" presId="urn:microsoft.com/office/officeart/2008/layout/HorizontalMultiLevelHierarchy"/>
-    <dgm:cxn modelId="{15375A77-0549-4523-84BC-86D166E23B2E}" srcId="{1AA9FE8E-701B-458A-9057-B72593E1D1C5}" destId="{50C791F3-F471-40B6-963D-F76D7950672D}" srcOrd="1" destOrd="0" parTransId="{651F4502-7A34-4187-982E-7ED9CB680142}" sibTransId="{C74E0486-4BC1-49AE-8A3F-180F7984E8FD}"/>
-    <dgm:cxn modelId="{006DF702-94D5-45C3-9097-E920CEBC14C7}" type="presOf" srcId="{50C791F3-F471-40B6-963D-F76D7950672D}" destId="{682405F1-0B27-4E1C-9E96-EEC3F3278E0B}" srcOrd="0" destOrd="0" presId="urn:microsoft.com/office/officeart/2008/layout/HorizontalMultiLevelHierarchy"/>
-    <dgm:cxn modelId="{AEEB4BD9-56F3-42C6-A708-E68997F537E0}" srcId="{66846B66-EA48-4E63-83DD-0667FD3B593F}" destId="{90174745-96F4-4963-971B-E301EA721658}" srcOrd="0" destOrd="0" parTransId="{CBB51B77-813D-489F-BB49-0A691D979E50}" sibTransId="{83D76114-7E7A-473C-92E6-F6ECEA01C7F1}"/>
-    <dgm:cxn modelId="{8BF8DB01-A403-473F-AA70-084D9DBCD68F}" type="presOf" srcId="{1AA9FE8E-701B-458A-9057-B72593E1D1C5}" destId="{909A4FC9-248D-46C8-B5B2-20B709543002}" srcOrd="0" destOrd="0" presId="urn:microsoft.com/office/officeart/2008/layout/HorizontalMultiLevelHierarchy"/>
-    <dgm:cxn modelId="{2552CD3D-6E0E-4CF1-B867-7C77B5FC8B32}" type="presOf" srcId="{66846B66-EA48-4E63-83DD-0667FD3B593F}" destId="{647098F1-F9B4-4CAB-ACE8-ABC196A51108}" srcOrd="0" destOrd="0" presId="urn:microsoft.com/office/officeart/2008/layout/HorizontalMultiLevelHierarchy"/>
-    <dgm:cxn modelId="{71D485E4-145A-45C4-8478-3BF2A0E14123}" type="presOf" srcId="{1025FEDC-52C9-4F11-9F48-00030A00C49C}" destId="{60B2F1C9-9E6A-4F96-BDEE-148B1FC85C6F}" srcOrd="0" destOrd="0" presId="urn:microsoft.com/office/officeart/2008/layout/HorizontalMultiLevelHierarchy"/>
-    <dgm:cxn modelId="{87BF0B74-D1AA-4444-AEE3-A13F0DF0775D}" type="presOf" srcId="{CBB51B77-813D-489F-BB49-0A691D979E50}" destId="{A4A3AA37-8DB9-428D-A5F5-2C7EEE600005}" srcOrd="0" destOrd="0" presId="urn:microsoft.com/office/officeart/2008/layout/HorizontalMultiLevelHierarchy"/>
-    <dgm:cxn modelId="{58F3E2D7-2CC8-40E8-A339-4DE1DE012BDC}" srcId="{1AA9FE8E-701B-458A-9057-B72593E1D1C5}" destId="{66846B66-EA48-4E63-83DD-0667FD3B593F}" srcOrd="0" destOrd="0" parTransId="{BEE15B65-894F-4F52-B76C-155D059C243A}" sibTransId="{94D2077F-6345-4D26-96D9-9A0EFD46A2F2}"/>
-    <dgm:cxn modelId="{B81410C8-01C3-4630-BA61-08388F196C79}" type="presOf" srcId="{651F4502-7A34-4187-982E-7ED9CB680142}" destId="{A3E72A94-C2EA-47C0-BA62-895063E7B94E}" srcOrd="0" destOrd="0" presId="urn:microsoft.com/office/officeart/2008/layout/HorizontalMultiLevelHierarchy"/>
-    <dgm:cxn modelId="{22CFA069-D735-46E6-8223-C60CE2B33DE7}" type="presOf" srcId="{90174745-96F4-4963-971B-E301EA721658}" destId="{695A12E7-43D1-43B1-8A2E-5400FF3B1053}" srcOrd="0" destOrd="0" presId="urn:microsoft.com/office/officeart/2008/layout/HorizontalMultiLevelHierarchy"/>
     <dgm:cxn modelId="{21C6970D-61CD-4982-B755-48558352BE27}" type="presParOf" srcId="{60B2F1C9-9E6A-4F96-BDEE-148B1FC85C6F}" destId="{1246A76D-FC3E-4C6D-9F28-23662348CA69}" srcOrd="0" destOrd="0" presId="urn:microsoft.com/office/officeart/2008/layout/HorizontalMultiLevelHierarchy"/>
     <dgm:cxn modelId="{B7C7DCCE-9B5F-4233-BF62-FA801D8B3189}" type="presParOf" srcId="{1246A76D-FC3E-4C6D-9F28-23662348CA69}" destId="{0BCE539D-CEC2-486D-8089-9A02222D7B34}" srcOrd="0" destOrd="0" presId="urn:microsoft.com/office/officeart/2008/layout/HorizontalMultiLevelHierarchy"/>
     <dgm:cxn modelId="{AA9FB360-0AC9-4BFD-A7E9-088C571C0AA3}" type="presParOf" srcId="{1246A76D-FC3E-4C6D-9F28-23662348CA69}" destId="{CDF89A6C-F499-447D-AFEC-1D83E8A5CF82}" srcOrd="1" destOrd="0" presId="urn:microsoft.com/office/officeart/2008/layout/HorizontalMultiLevelHierarchy"/>
@@ -8899,8 +9517,8 @@
       </dsp:nvSpPr>
       <dsp:spPr>
         <a:xfrm>
-          <a:off x="2114412" y="2020204"/>
-          <a:ext cx="280984" cy="267706"/>
+          <a:off x="2114382" y="2020299"/>
+          <a:ext cx="280997" cy="267718"/>
         </a:xfrm>
         <a:custGeom>
           <a:avLst/>
@@ -8914,13 +9532,13 @@
                 <a:pt x="0" y="0"/>
               </a:moveTo>
               <a:lnTo>
-                <a:pt x="140492" y="0"/>
+                <a:pt x="140498" y="0"/>
               </a:lnTo>
               <a:lnTo>
-                <a:pt x="140492" y="267706"/>
+                <a:pt x="140498" y="267718"/>
               </a:lnTo>
               <a:lnTo>
-                <a:pt x="280984" y="267706"/>
+                <a:pt x="280997" y="267718"/>
               </a:lnTo>
             </a:path>
           </a:pathLst>
@@ -8974,8 +9592,8 @@
         </a:p>
       </dsp:txBody>
       <dsp:txXfrm>
-        <a:off x="2245201" y="2144355"/>
-        <a:ext cx="19404" cy="19404"/>
+        <a:off x="2245178" y="2144456"/>
+        <a:ext cx="19405" cy="19405"/>
       </dsp:txXfrm>
     </dsp:sp>
     <dsp:sp modelId="{5C43C882-CFA8-483A-9A71-84291070E6A9}">
@@ -8985,8 +9603,8 @@
       </dsp:nvSpPr>
       <dsp:spPr>
         <a:xfrm>
-          <a:off x="2114412" y="1752498"/>
-          <a:ext cx="280984" cy="267706"/>
+          <a:off x="2114382" y="1752581"/>
+          <a:ext cx="280997" cy="267718"/>
         </a:xfrm>
         <a:custGeom>
           <a:avLst/>
@@ -8997,16 +9615,16 @@
           <a:pathLst>
             <a:path>
               <a:moveTo>
-                <a:pt x="0" y="267706"/>
+                <a:pt x="0" y="267718"/>
               </a:moveTo>
               <a:lnTo>
-                <a:pt x="140492" y="267706"/>
+                <a:pt x="140498" y="267718"/>
               </a:lnTo>
               <a:lnTo>
-                <a:pt x="140492" y="0"/>
+                <a:pt x="140498" y="0"/>
               </a:lnTo>
               <a:lnTo>
-                <a:pt x="280984" y="0"/>
+                <a:pt x="280997" y="0"/>
               </a:lnTo>
             </a:path>
           </a:pathLst>
@@ -9060,8 +9678,8 @@
         </a:p>
       </dsp:txBody>
       <dsp:txXfrm>
-        <a:off x="2245201" y="1876649"/>
-        <a:ext cx="19404" cy="19404"/>
+        <a:off x="2245178" y="1876737"/>
+        <a:ext cx="19405" cy="19405"/>
       </dsp:txXfrm>
     </dsp:sp>
     <dsp:sp modelId="{D73CCCF4-A077-4831-80D5-6CF05EFB885C}">
@@ -9071,8 +9689,8 @@
       </dsp:nvSpPr>
       <dsp:spPr>
         <a:xfrm>
-          <a:off x="428506" y="1484792"/>
-          <a:ext cx="280984" cy="535412"/>
+          <a:off x="428397" y="1484862"/>
+          <a:ext cx="280997" cy="535437"/>
         </a:xfrm>
         <a:custGeom>
           <a:avLst/>
@@ -9086,13 +9704,13 @@
                 <a:pt x="0" y="0"/>
               </a:moveTo>
               <a:lnTo>
-                <a:pt x="140492" y="0"/>
+                <a:pt x="140498" y="0"/>
               </a:lnTo>
               <a:lnTo>
-                <a:pt x="140492" y="535412"/>
+                <a:pt x="140498" y="535437"/>
               </a:lnTo>
               <a:lnTo>
-                <a:pt x="280984" y="535412"/>
+                <a:pt x="280997" y="535437"/>
               </a:lnTo>
             </a:path>
           </a:pathLst>
@@ -9146,8 +9764,8 @@
         </a:p>
       </dsp:txBody>
       <dsp:txXfrm>
-        <a:off x="553882" y="1737382"/>
-        <a:ext cx="30233" cy="30233"/>
+        <a:off x="553779" y="1737463"/>
+        <a:ext cx="30234" cy="30234"/>
       </dsp:txXfrm>
     </dsp:sp>
     <dsp:sp modelId="{37BD9123-2611-4DE8-94B6-6A29C698F92D}">
@@ -9157,8 +9775,8 @@
       </dsp:nvSpPr>
       <dsp:spPr>
         <a:xfrm>
-          <a:off x="2114412" y="949380"/>
-          <a:ext cx="280984" cy="267706"/>
+          <a:off x="2114382" y="949425"/>
+          <a:ext cx="280997" cy="267718"/>
         </a:xfrm>
         <a:custGeom>
           <a:avLst/>
@@ -9172,13 +9790,13 @@
                 <a:pt x="0" y="0"/>
               </a:moveTo>
               <a:lnTo>
-                <a:pt x="140492" y="0"/>
+                <a:pt x="140498" y="0"/>
               </a:lnTo>
               <a:lnTo>
-                <a:pt x="140492" y="267706"/>
+                <a:pt x="140498" y="267718"/>
               </a:lnTo>
               <a:lnTo>
-                <a:pt x="280984" y="267706"/>
+                <a:pt x="280997" y="267718"/>
               </a:lnTo>
             </a:path>
           </a:pathLst>
@@ -9232,8 +9850,8 @@
         </a:p>
       </dsp:txBody>
       <dsp:txXfrm>
-        <a:off x="2245201" y="1073531"/>
-        <a:ext cx="19404" cy="19404"/>
+        <a:off x="2245178" y="1073581"/>
+        <a:ext cx="19405" cy="19405"/>
       </dsp:txXfrm>
     </dsp:sp>
     <dsp:sp modelId="{29AE6E26-2214-42BC-A47B-B3C10A015A25}">
@@ -9243,8 +9861,8 @@
       </dsp:nvSpPr>
       <dsp:spPr>
         <a:xfrm>
-          <a:off x="3800317" y="681674"/>
-          <a:ext cx="280984" cy="267706"/>
+          <a:off x="3800367" y="681706"/>
+          <a:ext cx="280997" cy="267718"/>
         </a:xfrm>
         <a:custGeom>
           <a:avLst/>
@@ -9258,13 +9876,13 @@
                 <a:pt x="0" y="0"/>
               </a:moveTo>
               <a:lnTo>
-                <a:pt x="140492" y="0"/>
+                <a:pt x="140498" y="0"/>
               </a:lnTo>
               <a:lnTo>
-                <a:pt x="140492" y="267706"/>
+                <a:pt x="140498" y="267718"/>
               </a:lnTo>
               <a:lnTo>
-                <a:pt x="280984" y="267706"/>
+                <a:pt x="280997" y="267718"/>
               </a:lnTo>
             </a:path>
           </a:pathLst>
@@ -9318,8 +9936,8 @@
         </a:p>
       </dsp:txBody>
       <dsp:txXfrm>
-        <a:off x="3931107" y="805825"/>
-        <a:ext cx="19404" cy="19404"/>
+        <a:off x="3931163" y="805863"/>
+        <a:ext cx="19405" cy="19405"/>
       </dsp:txXfrm>
     </dsp:sp>
     <dsp:sp modelId="{CE531417-875A-4133-82D8-FB87858E8650}">
@@ -9329,8 +9947,8 @@
       </dsp:nvSpPr>
       <dsp:spPr>
         <a:xfrm>
-          <a:off x="3800317" y="413968"/>
-          <a:ext cx="280984" cy="267706"/>
+          <a:off x="3800367" y="413988"/>
+          <a:ext cx="280997" cy="267718"/>
         </a:xfrm>
         <a:custGeom>
           <a:avLst/>
@@ -9341,16 +9959,16 @@
           <a:pathLst>
             <a:path>
               <a:moveTo>
-                <a:pt x="0" y="267706"/>
+                <a:pt x="0" y="267718"/>
               </a:moveTo>
               <a:lnTo>
-                <a:pt x="140492" y="267706"/>
+                <a:pt x="140498" y="267718"/>
               </a:lnTo>
               <a:lnTo>
-                <a:pt x="140492" y="0"/>
+                <a:pt x="140498" y="0"/>
               </a:lnTo>
               <a:lnTo>
-                <a:pt x="280984" y="0"/>
+                <a:pt x="280997" y="0"/>
               </a:lnTo>
             </a:path>
           </a:pathLst>
@@ -9404,8 +10022,8 @@
         </a:p>
       </dsp:txBody>
       <dsp:txXfrm>
-        <a:off x="3931107" y="538119"/>
-        <a:ext cx="19404" cy="19404"/>
+        <a:off x="3931163" y="538144"/>
+        <a:ext cx="19405" cy="19405"/>
       </dsp:txXfrm>
     </dsp:sp>
     <dsp:sp modelId="{D2CDE57A-7DA5-4AAF-B814-1A7025CBE2D7}">
@@ -9415,8 +10033,8 @@
       </dsp:nvSpPr>
       <dsp:spPr>
         <a:xfrm>
-          <a:off x="2114412" y="681674"/>
-          <a:ext cx="280984" cy="267706"/>
+          <a:off x="2114382" y="681706"/>
+          <a:ext cx="280997" cy="267718"/>
         </a:xfrm>
         <a:custGeom>
           <a:avLst/>
@@ -9427,16 +10045,16 @@
           <a:pathLst>
             <a:path>
               <a:moveTo>
-                <a:pt x="0" y="267706"/>
+                <a:pt x="0" y="267718"/>
               </a:moveTo>
               <a:lnTo>
-                <a:pt x="140492" y="267706"/>
+                <a:pt x="140498" y="267718"/>
               </a:lnTo>
               <a:lnTo>
-                <a:pt x="140492" y="0"/>
+                <a:pt x="140498" y="0"/>
               </a:lnTo>
               <a:lnTo>
-                <a:pt x="280984" y="0"/>
+                <a:pt x="280997" y="0"/>
               </a:lnTo>
             </a:path>
           </a:pathLst>
@@ -9490,8 +10108,8 @@
         </a:p>
       </dsp:txBody>
       <dsp:txXfrm>
-        <a:off x="2245201" y="805825"/>
-        <a:ext cx="19404" cy="19404"/>
+        <a:off x="2245178" y="805863"/>
+        <a:ext cx="19405" cy="19405"/>
       </dsp:txXfrm>
     </dsp:sp>
     <dsp:sp modelId="{6BBC2C1F-5CE7-4E89-A469-B8772648F493}">
@@ -9501,8 +10119,8 @@
       </dsp:nvSpPr>
       <dsp:spPr>
         <a:xfrm>
-          <a:off x="428506" y="949380"/>
-          <a:ext cx="280984" cy="535412"/>
+          <a:off x="428397" y="949425"/>
+          <a:ext cx="280997" cy="535437"/>
         </a:xfrm>
         <a:custGeom>
           <a:avLst/>
@@ -9513,16 +10131,16 @@
           <a:pathLst>
             <a:path>
               <a:moveTo>
-                <a:pt x="0" y="535412"/>
+                <a:pt x="0" y="535437"/>
               </a:moveTo>
               <a:lnTo>
-                <a:pt x="140492" y="535412"/>
+                <a:pt x="140498" y="535437"/>
               </a:lnTo>
               <a:lnTo>
-                <a:pt x="140492" y="0"/>
+                <a:pt x="140498" y="0"/>
               </a:lnTo>
               <a:lnTo>
-                <a:pt x="280984" y="0"/>
+                <a:pt x="280997" y="0"/>
               </a:lnTo>
             </a:path>
           </a:pathLst>
@@ -9576,8 +10194,8 @@
         </a:p>
       </dsp:txBody>
       <dsp:txXfrm>
-        <a:off x="553882" y="1201970"/>
-        <a:ext cx="30233" cy="30233"/>
+        <a:off x="553779" y="1202026"/>
+        <a:ext cx="30234" cy="30234"/>
       </dsp:txXfrm>
     </dsp:sp>
     <dsp:sp modelId="{0BCE539D-CEC2-486D-8089-9A02222D7B34}">
@@ -9587,8 +10205,8 @@
       </dsp:nvSpPr>
       <dsp:spPr>
         <a:xfrm rot="16200000">
-          <a:off x="-912841" y="1270628"/>
-          <a:ext cx="2254366" cy="428329"/>
+          <a:off x="-913013" y="1270687"/>
+          <a:ext cx="2254472" cy="428349"/>
         </a:xfrm>
         <a:prstGeom prst="rect">
           <a:avLst/>
@@ -9675,8 +10293,8 @@
         </a:p>
       </dsp:txBody>
       <dsp:txXfrm>
-        <a:off x="-912841" y="1270628"/>
-        <a:ext cx="2254366" cy="428329"/>
+        <a:off x="-913013" y="1270687"/>
+        <a:ext cx="2254472" cy="428349"/>
       </dsp:txXfrm>
     </dsp:sp>
     <dsp:sp modelId="{E27657FA-2FD7-4F0B-A749-A8435CCBC7D6}">
@@ -9686,8 +10304,8 @@
       </dsp:nvSpPr>
       <dsp:spPr>
         <a:xfrm>
-          <a:off x="709490" y="735215"/>
-          <a:ext cx="1404921" cy="428329"/>
+          <a:off x="709395" y="735250"/>
+          <a:ext cx="1404987" cy="428349"/>
         </a:xfrm>
         <a:prstGeom prst="rect">
           <a:avLst/>
@@ -9774,8 +10392,8 @@
         </a:p>
       </dsp:txBody>
       <dsp:txXfrm>
-        <a:off x="709490" y="735215"/>
-        <a:ext cx="1404921" cy="428329"/>
+        <a:off x="709395" y="735250"/>
+        <a:ext cx="1404987" cy="428349"/>
       </dsp:txXfrm>
     </dsp:sp>
     <dsp:sp modelId="{C233F159-3FD8-4495-BFF9-0072377E7770}">
@@ -9785,8 +10403,8 @@
       </dsp:nvSpPr>
       <dsp:spPr>
         <a:xfrm>
-          <a:off x="2395396" y="467509"/>
-          <a:ext cx="1404921" cy="428329"/>
+          <a:off x="2395379" y="467531"/>
+          <a:ext cx="1404987" cy="428349"/>
         </a:xfrm>
         <a:prstGeom prst="rect">
           <a:avLst/>
@@ -9873,8 +10491,8 @@
         </a:p>
       </dsp:txBody>
       <dsp:txXfrm>
-        <a:off x="2395396" y="467509"/>
-        <a:ext cx="1404921" cy="428329"/>
+        <a:off x="2395379" y="467531"/>
+        <a:ext cx="1404987" cy="428349"/>
       </dsp:txXfrm>
     </dsp:sp>
     <dsp:sp modelId="{CA6095DE-0FCF-4656-B61A-E91724C847C6}">
@@ -9884,8 +10502,8 @@
       </dsp:nvSpPr>
       <dsp:spPr>
         <a:xfrm>
-          <a:off x="4081301" y="199803"/>
-          <a:ext cx="1404921" cy="428329"/>
+          <a:off x="4081364" y="199813"/>
+          <a:ext cx="1404987" cy="428349"/>
         </a:xfrm>
         <a:prstGeom prst="rect">
           <a:avLst/>
@@ -9975,8 +10593,8 @@
         </a:p>
       </dsp:txBody>
       <dsp:txXfrm>
-        <a:off x="4081301" y="199803"/>
-        <a:ext cx="1404921" cy="428329"/>
+        <a:off x="4081364" y="199813"/>
+        <a:ext cx="1404987" cy="428349"/>
       </dsp:txXfrm>
     </dsp:sp>
     <dsp:sp modelId="{0986B41B-EF89-4CB3-904F-D2D7E74BD8FE}">
@@ -9986,8 +10604,8 @@
       </dsp:nvSpPr>
       <dsp:spPr>
         <a:xfrm>
-          <a:off x="4081301" y="735215"/>
-          <a:ext cx="1404921" cy="428329"/>
+          <a:off x="4081364" y="735250"/>
+          <a:ext cx="1404987" cy="428349"/>
         </a:xfrm>
         <a:prstGeom prst="rect">
           <a:avLst/>
@@ -10077,8 +10695,8 @@
         </a:p>
       </dsp:txBody>
       <dsp:txXfrm>
-        <a:off x="4081301" y="735215"/>
-        <a:ext cx="1404921" cy="428329"/>
+        <a:off x="4081364" y="735250"/>
+        <a:ext cx="1404987" cy="428349"/>
       </dsp:txXfrm>
     </dsp:sp>
     <dsp:sp modelId="{B664896D-A266-45EC-A4F0-32A872B57EB9}">
@@ -10088,8 +10706,8 @@
       </dsp:nvSpPr>
       <dsp:spPr>
         <a:xfrm>
-          <a:off x="2395396" y="1002921"/>
-          <a:ext cx="1404921" cy="428329"/>
+          <a:off x="2395379" y="1002969"/>
+          <a:ext cx="1404987" cy="428349"/>
         </a:xfrm>
         <a:prstGeom prst="rect">
           <a:avLst/>
@@ -10179,8 +10797,8 @@
         </a:p>
       </dsp:txBody>
       <dsp:txXfrm>
-        <a:off x="2395396" y="1002921"/>
-        <a:ext cx="1404921" cy="428329"/>
+        <a:off x="2395379" y="1002969"/>
+        <a:ext cx="1404987" cy="428349"/>
       </dsp:txXfrm>
     </dsp:sp>
     <dsp:sp modelId="{7EDF4822-5789-487B-B232-32C2990D79FD}">
@@ -10190,8 +10808,8 @@
       </dsp:nvSpPr>
       <dsp:spPr>
         <a:xfrm>
-          <a:off x="709490" y="1806040"/>
-          <a:ext cx="1404921" cy="428329"/>
+          <a:off x="709395" y="1806124"/>
+          <a:ext cx="1404987" cy="428349"/>
         </a:xfrm>
         <a:prstGeom prst="rect">
           <a:avLst/>
@@ -10278,8 +10896,8 @@
         </a:p>
       </dsp:txBody>
       <dsp:txXfrm>
-        <a:off x="709490" y="1806040"/>
-        <a:ext cx="1404921" cy="428329"/>
+        <a:off x="709395" y="1806124"/>
+        <a:ext cx="1404987" cy="428349"/>
       </dsp:txXfrm>
     </dsp:sp>
     <dsp:sp modelId="{015650BE-2DBF-4D8D-99FE-C2E8AB1A14CB}">
@@ -10289,8 +10907,8 @@
       </dsp:nvSpPr>
       <dsp:spPr>
         <a:xfrm>
-          <a:off x="2395396" y="1538334"/>
-          <a:ext cx="1404921" cy="428329"/>
+          <a:off x="2395379" y="1538406"/>
+          <a:ext cx="1404987" cy="428349"/>
         </a:xfrm>
         <a:prstGeom prst="rect">
           <a:avLst/>
@@ -10380,8 +10998,8 @@
         </a:p>
       </dsp:txBody>
       <dsp:txXfrm>
-        <a:off x="2395396" y="1538334"/>
-        <a:ext cx="1404921" cy="428329"/>
+        <a:off x="2395379" y="1538406"/>
+        <a:ext cx="1404987" cy="428349"/>
       </dsp:txXfrm>
     </dsp:sp>
     <dsp:sp modelId="{4C5B7E69-603F-4BD9-BDF4-3145A8CB3AE8}">
@@ -10391,8 +11009,8 @@
       </dsp:nvSpPr>
       <dsp:spPr>
         <a:xfrm>
-          <a:off x="2395396" y="2073746"/>
-          <a:ext cx="1404921" cy="428329"/>
+          <a:off x="2395379" y="2073843"/>
+          <a:ext cx="1404987" cy="428349"/>
         </a:xfrm>
         <a:prstGeom prst="rect">
           <a:avLst/>
@@ -10482,8 +11100,8 @@
         </a:p>
       </dsp:txBody>
       <dsp:txXfrm>
-        <a:off x="2395396" y="2073746"/>
-        <a:ext cx="1404921" cy="428329"/>
+        <a:off x="2395379" y="2073843"/>
+        <a:ext cx="1404987" cy="428349"/>
       </dsp:txXfrm>
     </dsp:sp>
   </dsp:spTree>
@@ -10505,8 +11123,8 @@
       </dsp:nvSpPr>
       <dsp:spPr>
         <a:xfrm>
-          <a:off x="428506" y="1405890"/>
-          <a:ext cx="280984" cy="267706"/>
+          <a:off x="428397" y="1405956"/>
+          <a:ext cx="280997" cy="267718"/>
         </a:xfrm>
         <a:custGeom>
           <a:avLst/>
@@ -10520,13 +11138,13 @@
                 <a:pt x="0" y="0"/>
               </a:moveTo>
               <a:lnTo>
-                <a:pt x="140492" y="0"/>
+                <a:pt x="140498" y="0"/>
               </a:lnTo>
               <a:lnTo>
-                <a:pt x="140492" y="267706"/>
+                <a:pt x="140498" y="267718"/>
               </a:lnTo>
               <a:lnTo>
-                <a:pt x="280984" y="267706"/>
+                <a:pt x="280997" y="267718"/>
               </a:lnTo>
             </a:path>
           </a:pathLst>
@@ -10580,8 +11198,8 @@
         </a:p>
       </dsp:txBody>
       <dsp:txXfrm>
-        <a:off x="559296" y="1530040"/>
-        <a:ext cx="19404" cy="19404"/>
+        <a:off x="559193" y="1530112"/>
+        <a:ext cx="19405" cy="19405"/>
       </dsp:txXfrm>
     </dsp:sp>
     <dsp:sp modelId="{A3E72A94-C2EA-47C0-BA62-895063E7B94E}">
@@ -10591,8 +11209,8 @@
       </dsp:nvSpPr>
       <dsp:spPr>
         <a:xfrm>
-          <a:off x="2114412" y="1138183"/>
-          <a:ext cx="280984" cy="267706"/>
+          <a:off x="2114382" y="1138237"/>
+          <a:ext cx="280997" cy="267718"/>
         </a:xfrm>
         <a:custGeom>
           <a:avLst/>
@@ -10606,13 +11224,13 @@
                 <a:pt x="0" y="0"/>
               </a:moveTo>
               <a:lnTo>
-                <a:pt x="140492" y="0"/>
+                <a:pt x="140498" y="0"/>
               </a:lnTo>
               <a:lnTo>
-                <a:pt x="140492" y="267706"/>
+                <a:pt x="140498" y="267718"/>
               </a:lnTo>
               <a:lnTo>
-                <a:pt x="280984" y="267706"/>
+                <a:pt x="280997" y="267718"/>
               </a:lnTo>
             </a:path>
           </a:pathLst>
@@ -10666,8 +11284,8 @@
         </a:p>
       </dsp:txBody>
       <dsp:txXfrm>
-        <a:off x="2245201" y="1262334"/>
-        <a:ext cx="19404" cy="19404"/>
+        <a:off x="2245178" y="1262393"/>
+        <a:ext cx="19405" cy="19405"/>
       </dsp:txXfrm>
     </dsp:sp>
     <dsp:sp modelId="{A218960C-BE55-4EBF-84CD-6924B6925588}">
@@ -10677,8 +11295,8 @@
       </dsp:nvSpPr>
       <dsp:spPr>
         <a:xfrm>
-          <a:off x="3800317" y="870477"/>
-          <a:ext cx="280984" cy="267706"/>
+          <a:off x="3800367" y="870518"/>
+          <a:ext cx="280997" cy="267718"/>
         </a:xfrm>
         <a:custGeom>
           <a:avLst/>
@@ -10692,13 +11310,13 @@
                 <a:pt x="0" y="0"/>
               </a:moveTo>
               <a:lnTo>
-                <a:pt x="140492" y="0"/>
+                <a:pt x="140498" y="0"/>
               </a:lnTo>
               <a:lnTo>
-                <a:pt x="140492" y="267706"/>
+                <a:pt x="140498" y="267718"/>
               </a:lnTo>
               <a:lnTo>
-                <a:pt x="280984" y="267706"/>
+                <a:pt x="280997" y="267718"/>
               </a:lnTo>
             </a:path>
           </a:pathLst>
@@ -10752,8 +11370,8 @@
         </a:p>
       </dsp:txBody>
       <dsp:txXfrm>
-        <a:off x="3931107" y="994628"/>
-        <a:ext cx="19404" cy="19404"/>
+        <a:off x="3931163" y="994675"/>
+        <a:ext cx="19405" cy="19405"/>
       </dsp:txXfrm>
     </dsp:sp>
     <dsp:sp modelId="{A4A3AA37-8DB9-428D-A5F5-2C7EEE600005}">
@@ -10763,8 +11381,8 @@
       </dsp:nvSpPr>
       <dsp:spPr>
         <a:xfrm>
-          <a:off x="3800317" y="602771"/>
-          <a:ext cx="280984" cy="267706"/>
+          <a:off x="3800367" y="602800"/>
+          <a:ext cx="280997" cy="267718"/>
         </a:xfrm>
         <a:custGeom>
           <a:avLst/>
@@ -10775,16 +11393,16 @@
           <a:pathLst>
             <a:path>
               <a:moveTo>
-                <a:pt x="0" y="267706"/>
+                <a:pt x="0" y="267718"/>
               </a:moveTo>
               <a:lnTo>
-                <a:pt x="140492" y="267706"/>
+                <a:pt x="140498" y="267718"/>
               </a:lnTo>
               <a:lnTo>
-                <a:pt x="140492" y="0"/>
+                <a:pt x="140498" y="0"/>
               </a:lnTo>
               <a:lnTo>
-                <a:pt x="280984" y="0"/>
+                <a:pt x="280997" y="0"/>
               </a:lnTo>
             </a:path>
           </a:pathLst>
@@ -10838,8 +11456,8 @@
         </a:p>
       </dsp:txBody>
       <dsp:txXfrm>
-        <a:off x="3931107" y="726922"/>
-        <a:ext cx="19404" cy="19404"/>
+        <a:off x="3931163" y="726956"/>
+        <a:ext cx="19405" cy="19405"/>
       </dsp:txXfrm>
     </dsp:sp>
     <dsp:sp modelId="{51AAFB33-BA07-45FF-83DD-C23A543A6053}">
@@ -10849,8 +11467,8 @@
       </dsp:nvSpPr>
       <dsp:spPr>
         <a:xfrm>
-          <a:off x="2114412" y="870477"/>
-          <a:ext cx="280984" cy="267706"/>
+          <a:off x="2114382" y="870518"/>
+          <a:ext cx="280997" cy="267718"/>
         </a:xfrm>
         <a:custGeom>
           <a:avLst/>
@@ -10861,16 +11479,16 @@
           <a:pathLst>
             <a:path>
               <a:moveTo>
-                <a:pt x="0" y="267706"/>
+                <a:pt x="0" y="267718"/>
               </a:moveTo>
               <a:lnTo>
-                <a:pt x="140492" y="267706"/>
+                <a:pt x="140498" y="267718"/>
               </a:lnTo>
               <a:lnTo>
-                <a:pt x="140492" y="0"/>
+                <a:pt x="140498" y="0"/>
               </a:lnTo>
               <a:lnTo>
-                <a:pt x="280984" y="0"/>
+                <a:pt x="280997" y="0"/>
               </a:lnTo>
             </a:path>
           </a:pathLst>
@@ -10924,8 +11542,8 @@
         </a:p>
       </dsp:txBody>
       <dsp:txXfrm>
-        <a:off x="2245201" y="994628"/>
-        <a:ext cx="19404" cy="19404"/>
+        <a:off x="2245178" y="994675"/>
+        <a:ext cx="19405" cy="19405"/>
       </dsp:txXfrm>
     </dsp:sp>
     <dsp:sp modelId="{867468AD-32D9-44E3-86D5-E4759CC73213}">
@@ -10935,8 +11553,8 @@
       </dsp:nvSpPr>
       <dsp:spPr>
         <a:xfrm>
-          <a:off x="428506" y="1138183"/>
-          <a:ext cx="280984" cy="267706"/>
+          <a:off x="428397" y="1138237"/>
+          <a:ext cx="280997" cy="267718"/>
         </a:xfrm>
         <a:custGeom>
           <a:avLst/>
@@ -10947,16 +11565,16 @@
           <a:pathLst>
             <a:path>
               <a:moveTo>
-                <a:pt x="0" y="267706"/>
+                <a:pt x="0" y="267718"/>
               </a:moveTo>
               <a:lnTo>
-                <a:pt x="140492" y="267706"/>
+                <a:pt x="140498" y="267718"/>
               </a:lnTo>
               <a:lnTo>
-                <a:pt x="140492" y="0"/>
+                <a:pt x="140498" y="0"/>
               </a:lnTo>
               <a:lnTo>
-                <a:pt x="280984" y="0"/>
+                <a:pt x="280997" y="0"/>
               </a:lnTo>
             </a:path>
           </a:pathLst>
@@ -11010,8 +11628,8 @@
         </a:p>
       </dsp:txBody>
       <dsp:txXfrm>
-        <a:off x="559296" y="1262334"/>
-        <a:ext cx="19404" cy="19404"/>
+        <a:off x="559193" y="1262393"/>
+        <a:ext cx="19405" cy="19405"/>
       </dsp:txXfrm>
     </dsp:sp>
     <dsp:sp modelId="{0BCE539D-CEC2-486D-8089-9A02222D7B34}">
@@ -11021,8 +11639,8 @@
       </dsp:nvSpPr>
       <dsp:spPr>
         <a:xfrm rot="16200000">
-          <a:off x="-912841" y="1191725"/>
-          <a:ext cx="2254366" cy="428329"/>
+          <a:off x="-913013" y="1191781"/>
+          <a:ext cx="2254472" cy="428349"/>
         </a:xfrm>
         <a:prstGeom prst="rect">
           <a:avLst/>
@@ -11109,8 +11727,8 @@
         </a:p>
       </dsp:txBody>
       <dsp:txXfrm>
-        <a:off x="-912841" y="1191725"/>
-        <a:ext cx="2254366" cy="428329"/>
+        <a:off x="-913013" y="1191781"/>
+        <a:ext cx="2254472" cy="428349"/>
       </dsp:txXfrm>
     </dsp:sp>
     <dsp:sp modelId="{909A4FC9-248D-46C8-B5B2-20B709543002}">
@@ -11120,8 +11738,8 @@
       </dsp:nvSpPr>
       <dsp:spPr>
         <a:xfrm>
-          <a:off x="709490" y="924019"/>
-          <a:ext cx="1404921" cy="428329"/>
+          <a:off x="709395" y="924062"/>
+          <a:ext cx="1404987" cy="428349"/>
         </a:xfrm>
         <a:prstGeom prst="rect">
           <a:avLst/>
@@ -11207,8 +11825,8 @@
         </a:p>
       </dsp:txBody>
       <dsp:txXfrm>
-        <a:off x="709490" y="924019"/>
-        <a:ext cx="1404921" cy="428329"/>
+        <a:off x="709395" y="924062"/>
+        <a:ext cx="1404987" cy="428349"/>
       </dsp:txXfrm>
     </dsp:sp>
     <dsp:sp modelId="{647098F1-F9B4-4CAB-ACE8-ABC196A51108}">
@@ -11218,8 +11836,8 @@
       </dsp:nvSpPr>
       <dsp:spPr>
         <a:xfrm>
-          <a:off x="2395396" y="656313"/>
-          <a:ext cx="1404921" cy="428329"/>
+          <a:off x="2395379" y="656343"/>
+          <a:ext cx="1404987" cy="428349"/>
         </a:xfrm>
         <a:prstGeom prst="rect">
           <a:avLst/>
@@ -11305,8 +11923,8 @@
         </a:p>
       </dsp:txBody>
       <dsp:txXfrm>
-        <a:off x="2395396" y="656313"/>
-        <a:ext cx="1404921" cy="428329"/>
+        <a:off x="2395379" y="656343"/>
+        <a:ext cx="1404987" cy="428349"/>
       </dsp:txXfrm>
     </dsp:sp>
     <dsp:sp modelId="{695A12E7-43D1-43B1-8A2E-5400FF3B1053}">
@@ -11316,8 +11934,8 @@
       </dsp:nvSpPr>
       <dsp:spPr>
         <a:xfrm>
-          <a:off x="4081301" y="388607"/>
-          <a:ext cx="1404921" cy="428329"/>
+          <a:off x="4081364" y="388625"/>
+          <a:ext cx="1404987" cy="428349"/>
         </a:xfrm>
         <a:prstGeom prst="rect">
           <a:avLst/>
@@ -11403,8 +12021,8 @@
         </a:p>
       </dsp:txBody>
       <dsp:txXfrm>
-        <a:off x="4081301" y="388607"/>
-        <a:ext cx="1404921" cy="428329"/>
+        <a:off x="4081364" y="388625"/>
+        <a:ext cx="1404987" cy="428349"/>
       </dsp:txXfrm>
     </dsp:sp>
     <dsp:sp modelId="{A74281C3-BE03-45C8-AB60-1E70F6AD8C7F}">
@@ -11414,8 +12032,8 @@
       </dsp:nvSpPr>
       <dsp:spPr>
         <a:xfrm>
-          <a:off x="4081301" y="924019"/>
-          <a:ext cx="1404921" cy="428329"/>
+          <a:off x="4081364" y="924062"/>
+          <a:ext cx="1404987" cy="428349"/>
         </a:xfrm>
         <a:prstGeom prst="rect">
           <a:avLst/>
@@ -11501,8 +12119,8 @@
         </a:p>
       </dsp:txBody>
       <dsp:txXfrm>
-        <a:off x="4081301" y="924019"/>
-        <a:ext cx="1404921" cy="428329"/>
+        <a:off x="4081364" y="924062"/>
+        <a:ext cx="1404987" cy="428349"/>
       </dsp:txXfrm>
     </dsp:sp>
     <dsp:sp modelId="{682405F1-0B27-4E1C-9E96-EEC3F3278E0B}">
@@ -11512,8 +12130,8 @@
       </dsp:nvSpPr>
       <dsp:spPr>
         <a:xfrm>
-          <a:off x="2395396" y="1191725"/>
-          <a:ext cx="1404921" cy="428329"/>
+          <a:off x="2395379" y="1191781"/>
+          <a:ext cx="1404987" cy="428349"/>
         </a:xfrm>
         <a:prstGeom prst="rect">
           <a:avLst/>
@@ -11599,8 +12217,8 @@
         </a:p>
       </dsp:txBody>
       <dsp:txXfrm>
-        <a:off x="2395396" y="1191725"/>
-        <a:ext cx="1404921" cy="428329"/>
+        <a:off x="2395379" y="1191781"/>
+        <a:ext cx="1404987" cy="428349"/>
       </dsp:txXfrm>
     </dsp:sp>
     <dsp:sp modelId="{87D22439-64CC-4DD6-B081-D1036AF69FD4}">
@@ -11610,8 +12228,8 @@
       </dsp:nvSpPr>
       <dsp:spPr>
         <a:xfrm>
-          <a:off x="709490" y="1459431"/>
-          <a:ext cx="1404921" cy="428329"/>
+          <a:off x="709395" y="1459499"/>
+          <a:ext cx="1404987" cy="428349"/>
         </a:xfrm>
         <a:prstGeom prst="rect">
           <a:avLst/>
@@ -11697,8 +12315,8 @@
         </a:p>
       </dsp:txBody>
       <dsp:txXfrm>
-        <a:off x="709490" y="1459431"/>
-        <a:ext cx="1404921" cy="428329"/>
+        <a:off x="709395" y="1459499"/>
+        <a:ext cx="1404987" cy="428349"/>
       </dsp:txXfrm>
     </dsp:sp>
   </dsp:spTree>
